--- a/CV_MingHe_Zhang_2Page.docx
+++ b/CV_MingHe_Zhang_2Page.docx
@@ -300,7 +300,7 @@
         </w:tabs>
         <w:spacing w:before="40" w:after="20"/>
         <w:rPr>
-          <w:rFonts w:ascii="Times New Roman" w:hAnsi="Times New Roman" w:hint="eastAsia"/>
+          <w:rFonts w:ascii="Times New Roman" w:hAnsi="Times New Roman"/>
           <w:b/>
           <w:sz w:val="20"/>
           <w:szCs w:val="20"/>
@@ -852,8 +852,6 @@
         </w:rPr>
         <w:t>)</w:t>
       </w:r>
-      <w:bookmarkStart w:id="0" w:name="_GoBack"/>
-      <w:bookmarkEnd w:id="0"/>
     </w:p>
     <w:p>
       <w:pPr>
@@ -1682,8 +1680,28 @@
           <w:sz w:val="20"/>
           <w:szCs w:val="20"/>
         </w:rPr>
-        <w:t xml:space="preserve">Used a Gaussian model to represent the graph structure, and got the closed-form for the Expected Detection Delay (EDD) and Average Run Length (ARL). </w:t>
-      </w:r>
+        <w:t xml:space="preserve">Used a Gaussian model to represent the graph structure, and got the </w:t>
+      </w:r>
+      <w:proofErr w:type="gramStart"/>
+      <w:r>
+        <w:rPr>
+          <w:rFonts w:ascii="Times New Roman" w:hAnsi="Times New Roman"/>
+          <w:sz w:val="20"/>
+          <w:szCs w:val="20"/>
+        </w:rPr>
+        <w:t>closed-form</w:t>
+      </w:r>
+      <w:proofErr w:type="gramEnd"/>
+      <w:r>
+        <w:rPr>
+          <w:rFonts w:ascii="Times New Roman" w:hAnsi="Times New Roman"/>
+          <w:sz w:val="20"/>
+          <w:szCs w:val="20"/>
+        </w:rPr>
+        <w:t xml:space="preserve"> for the Expected Detection Delay (EDD) and Average Run Length (ARL)</w:t>
+      </w:r>
+      <w:bookmarkStart w:id="0" w:name="_GoBack"/>
+      <w:bookmarkEnd w:id="0"/>
     </w:p>
     <w:p>
       <w:pPr>

--- a/CV_MingHe_Zhang_2Page.docx
+++ b/CV_MingHe_Zhang_2Page.docx
@@ -312,6 +312,22 @@
           <w:sz w:val="20"/>
           <w:szCs w:val="20"/>
         </w:rPr>
+        <w:t>Industrial and Systems Engineering (ISYE)</w:t>
+      </w:r>
+      <w:r>
+        <w:rPr>
+          <w:rFonts w:ascii="Times New Roman" w:hAnsi="Times New Roman"/>
+          <w:sz w:val="20"/>
+          <w:szCs w:val="20"/>
+        </w:rPr>
+        <w:t xml:space="preserve"> </w:t>
+      </w:r>
+      <w:r>
+        <w:rPr>
+          <w:rFonts w:ascii="Times New Roman" w:hAnsi="Times New Roman"/>
+          <w:sz w:val="20"/>
+          <w:szCs w:val="20"/>
+        </w:rPr>
         <w:t>P</w:t>
       </w:r>
       <w:r>
@@ -1593,26 +1609,27 @@
       <w:proofErr w:type="spellEnd"/>
       <w:r>
         <w:rPr>
-          <w:rFonts w:ascii="Times New Roman" w:hAnsi="Times New Roman"/>
-          <w:szCs w:val="28"/>
-        </w:rPr>
-        <w:t>,</w:t>
-      </w:r>
-      <w:r>
-        <w:rPr>
-          <w:rFonts w:ascii="Times New Roman" w:hAnsi="Times New Roman" w:hint="eastAsia"/>
-          <w:sz w:val="20"/>
-          <w:szCs w:val="20"/>
-        </w:rPr>
-        <w:t xml:space="preserve"> professor </w:t>
-      </w:r>
-      <w:r>
-        <w:rPr>
-          <w:rFonts w:ascii="Times New Roman" w:hAnsi="Times New Roman"/>
-          <w:sz w:val="20"/>
-          <w:szCs w:val="20"/>
-        </w:rPr>
-        <w:t>in ISYE (Industrial and System Engineering) department</w:t>
+          <w:rFonts w:ascii="Times New Roman" w:hAnsi="Times New Roman" w:hint="eastAsia"/>
+          <w:sz w:val="20"/>
+          <w:szCs w:val="20"/>
+        </w:rPr>
+        <w:t xml:space="preserve"> </w:t>
+      </w:r>
+      <w:r>
+        <w:rPr>
+          <w:rFonts w:ascii="Times New Roman" w:hAnsi="Times New Roman"/>
+          <w:sz w:val="20"/>
+          <w:szCs w:val="20"/>
+        </w:rPr>
+        <w:t xml:space="preserve">from </w:t>
+      </w:r>
+      <w:r>
+        <w:rPr>
+          <w:rFonts w:ascii="Times New Roman" w:hAnsi="Times New Roman"/>
+          <w:sz w:val="20"/>
+          <w:szCs w:val="20"/>
+        </w:rPr>
+        <w:t>Industrial and System Engineering department</w:t>
       </w:r>
       <w:r>
         <w:rPr>
@@ -1700,253 +1717,6 @@
         </w:rPr>
         <w:t xml:space="preserve"> for the Expected Detection Delay (EDD) and Average Run Length (ARL)</w:t>
       </w:r>
-      <w:bookmarkStart w:id="0" w:name="_GoBack"/>
-      <w:bookmarkEnd w:id="0"/>
-    </w:p>
-    <w:p>
-      <w:pPr>
-        <w:spacing w:before="40" w:after="20"/>
-        <w:rPr>
-          <w:rFonts w:ascii="Times New Roman" w:hAnsi="Times New Roman"/>
-          <w:b/>
-          <w:sz w:val="20"/>
-          <w:szCs w:val="20"/>
-        </w:rPr>
-      </w:pPr>
-    </w:p>
-    <w:p>
-      <w:pPr>
-        <w:spacing w:before="40" w:after="20"/>
-        <w:rPr>
-          <w:rFonts w:ascii="Times New Roman" w:hAnsi="Times New Roman"/>
-          <w:sz w:val="20"/>
-          <w:szCs w:val="20"/>
-        </w:rPr>
-      </w:pPr>
-      <w:r>
-        <w:rPr>
-          <w:rFonts w:ascii="Times New Roman" w:hAnsi="Times New Roman"/>
-          <w:b/>
-          <w:sz w:val="20"/>
-          <w:szCs w:val="20"/>
-        </w:rPr>
-        <w:t xml:space="preserve">Change-Point Detection </w:t>
-      </w:r>
-      <w:r>
-        <w:rPr>
-          <w:rFonts w:ascii="Times New Roman" w:hAnsi="Times New Roman"/>
-          <w:b/>
-          <w:sz w:val="20"/>
-          <w:szCs w:val="20"/>
-        </w:rPr>
-        <w:t xml:space="preserve">for </w:t>
-      </w:r>
-      <w:r>
-        <w:rPr>
-          <w:rFonts w:ascii="Times New Roman" w:hAnsi="Times New Roman"/>
-          <w:b/>
-          <w:sz w:val="20"/>
-          <w:szCs w:val="20"/>
-        </w:rPr>
-        <w:t xml:space="preserve">Hawkes Process </w:t>
-      </w:r>
-      <w:r>
-        <w:rPr>
-          <w:rFonts w:ascii="Times New Roman" w:hAnsi="Times New Roman" w:hint="eastAsia"/>
-          <w:sz w:val="20"/>
-          <w:szCs w:val="20"/>
-        </w:rPr>
-        <w:t>|</w:t>
-      </w:r>
-      <w:r>
-        <w:rPr>
-          <w:rFonts w:ascii="Times New Roman" w:hAnsi="Times New Roman"/>
-          <w:sz w:val="20"/>
-          <w:szCs w:val="20"/>
-        </w:rPr>
-        <w:t xml:space="preserve"> </w:t>
-      </w:r>
-      <w:r>
-        <w:rPr>
-          <w:rFonts w:ascii="Times New Roman" w:hAnsi="Times New Roman"/>
-          <w:sz w:val="20"/>
-          <w:szCs w:val="20"/>
-        </w:rPr>
-        <w:t>Georgia Tech |</w:t>
-      </w:r>
-      <w:r>
-        <w:rPr>
-          <w:rFonts w:ascii="Times New Roman" w:hAnsi="Times New Roman"/>
-          <w:sz w:val="20"/>
-          <w:szCs w:val="20"/>
-        </w:rPr>
-        <w:tab/>
-        <w:t xml:space="preserve">                   </w:t>
-      </w:r>
-      <w:r>
-        <w:rPr>
-          <w:rFonts w:ascii="Times New Roman" w:hAnsi="Times New Roman"/>
-          <w:sz w:val="20"/>
-          <w:szCs w:val="20"/>
-        </w:rPr>
-        <w:tab/>
-      </w:r>
-      <w:r>
-        <w:rPr>
-          <w:rFonts w:ascii="Times New Roman" w:hAnsi="Times New Roman"/>
-          <w:sz w:val="20"/>
-          <w:szCs w:val="20"/>
-        </w:rPr>
-        <w:tab/>
-      </w:r>
-      <w:r>
-        <w:rPr>
-          <w:rFonts w:ascii="Times New Roman" w:hAnsi="Times New Roman"/>
-          <w:sz w:val="20"/>
-          <w:szCs w:val="20"/>
-        </w:rPr>
-        <w:tab/>
-      </w:r>
-      <w:r>
-        <w:rPr>
-          <w:rFonts w:ascii="Times New Roman" w:hAnsi="Times New Roman"/>
-          <w:sz w:val="20"/>
-          <w:szCs w:val="20"/>
-        </w:rPr>
-        <w:tab/>
-        <w:t xml:space="preserve">April </w:t>
-      </w:r>
-      <w:r>
-        <w:rPr>
-          <w:rFonts w:ascii="Times New Roman" w:hAnsi="Times New Roman"/>
-          <w:sz w:val="20"/>
-          <w:szCs w:val="20"/>
-        </w:rPr>
-        <w:t>20</w:t>
-      </w:r>
-      <w:r>
-        <w:rPr>
-          <w:rFonts w:ascii="Times New Roman" w:hAnsi="Times New Roman" w:hint="eastAsia"/>
-          <w:sz w:val="20"/>
-          <w:szCs w:val="20"/>
-        </w:rPr>
-        <w:t>1</w:t>
-      </w:r>
-      <w:r>
-        <w:rPr>
-          <w:rFonts w:ascii="Times New Roman" w:hAnsi="Times New Roman"/>
-          <w:sz w:val="20"/>
-          <w:szCs w:val="20"/>
-        </w:rPr>
-        <w:t>9</w:t>
-      </w:r>
-      <w:r>
-        <w:rPr>
-          <w:rFonts w:ascii="Times New Roman" w:hAnsi="Times New Roman" w:hint="eastAsia"/>
-          <w:sz w:val="20"/>
-          <w:szCs w:val="20"/>
-        </w:rPr>
-        <w:t xml:space="preserve">- </w:t>
-      </w:r>
-      <w:r>
-        <w:rPr>
-          <w:rFonts w:ascii="Times New Roman" w:hAnsi="Times New Roman"/>
-          <w:sz w:val="20"/>
-          <w:szCs w:val="20"/>
-        </w:rPr>
-        <w:t>Present</w:t>
-      </w:r>
-    </w:p>
-    <w:p>
-      <w:pPr>
-        <w:spacing w:before="40" w:after="20"/>
-        <w:rPr>
-          <w:rFonts w:ascii="Times New Roman" w:hAnsi="Times New Roman"/>
-          <w:sz w:val="20"/>
-          <w:szCs w:val="20"/>
-        </w:rPr>
-      </w:pPr>
-      <w:r>
-        <w:rPr>
-          <w:rFonts w:ascii="Times New Roman" w:hAnsi="Times New Roman"/>
-          <w:sz w:val="20"/>
-          <w:szCs w:val="20"/>
-        </w:rPr>
-        <w:t xml:space="preserve">Advisor: </w:t>
-      </w:r>
-      <w:r>
-        <w:rPr>
-          <w:rFonts w:ascii="Times New Roman" w:hAnsi="Times New Roman"/>
-          <w:sz w:val="20"/>
-          <w:szCs w:val="20"/>
-        </w:rPr>
-        <w:t xml:space="preserve">Dr. </w:t>
-      </w:r>
-      <w:r>
-        <w:rPr>
-          <w:rFonts w:ascii="Times New Roman" w:hAnsi="Times New Roman" w:hint="eastAsia"/>
-          <w:sz w:val="20"/>
-          <w:szCs w:val="20"/>
-        </w:rPr>
-        <w:t>Yao</w:t>
-      </w:r>
-      <w:r>
-        <w:rPr>
-          <w:rFonts w:ascii="Times New Roman" w:hAnsi="Times New Roman"/>
-          <w:sz w:val="20"/>
-          <w:szCs w:val="20"/>
-        </w:rPr>
-        <w:t xml:space="preserve"> </w:t>
-      </w:r>
-      <w:proofErr w:type="spellStart"/>
-      <w:r>
-        <w:rPr>
-          <w:rFonts w:ascii="Times New Roman" w:hAnsi="Times New Roman"/>
-          <w:sz w:val="20"/>
-          <w:szCs w:val="20"/>
-        </w:rPr>
-        <w:t>Xie</w:t>
-      </w:r>
-      <w:proofErr w:type="spellEnd"/>
-      <w:r>
-        <w:rPr>
-          <w:rFonts w:ascii="Times New Roman" w:hAnsi="Times New Roman"/>
-          <w:szCs w:val="28"/>
-        </w:rPr>
-        <w:t>,</w:t>
-      </w:r>
-      <w:r>
-        <w:rPr>
-          <w:rFonts w:ascii="Times New Roman" w:hAnsi="Times New Roman" w:hint="eastAsia"/>
-          <w:sz w:val="20"/>
-          <w:szCs w:val="20"/>
-        </w:rPr>
-        <w:t xml:space="preserve"> professor </w:t>
-      </w:r>
-      <w:r>
-        <w:rPr>
-          <w:rFonts w:ascii="Times New Roman" w:hAnsi="Times New Roman"/>
-          <w:sz w:val="20"/>
-          <w:szCs w:val="20"/>
-        </w:rPr>
-        <w:t>in ISYE department</w:t>
-      </w:r>
-      <w:r>
-        <w:rPr>
-          <w:rFonts w:ascii="Times New Roman" w:hAnsi="Times New Roman" w:hint="eastAsia"/>
-          <w:sz w:val="20"/>
-          <w:szCs w:val="20"/>
-        </w:rPr>
-        <w:t xml:space="preserve">, </w:t>
-      </w:r>
-      <w:r>
-        <w:rPr>
-          <w:rFonts w:ascii="Times New Roman" w:hAnsi="Times New Roman"/>
-          <w:sz w:val="20"/>
-          <w:szCs w:val="20"/>
-        </w:rPr>
-        <w:t>Georgia Tech</w:t>
-      </w:r>
     </w:p>
     <w:p>
       <w:pPr>
@@ -1958,20 +1728,282 @@
         <w:spacing w:before="40" w:after="20"/>
         <w:rPr>
           <w:rFonts w:ascii="Times New Roman" w:hAnsi="Times New Roman"/>
-          <w:b/>
-          <w:smallCaps/>
-          <w:sz w:val="20"/>
-          <w:szCs w:val="20"/>
-          <w:u w:val="single"/>
-        </w:rPr>
-      </w:pPr>
-      <w:r>
-        <w:rPr>
-          <w:rFonts w:ascii="Times New Roman" w:hAnsi="Times New Roman"/>
-          <w:sz w:val="20"/>
-          <w:szCs w:val="20"/>
-        </w:rPr>
-        <w:t>Currently working on non-asymptotic properties for Hawkes Process</w:t>
+          <w:sz w:val="20"/>
+          <w:szCs w:val="20"/>
+        </w:rPr>
+      </w:pPr>
+      <w:r>
+        <w:rPr>
+          <w:rFonts w:ascii="Times New Roman" w:hAnsi="Times New Roman"/>
+          <w:sz w:val="20"/>
+          <w:szCs w:val="20"/>
+        </w:rPr>
+        <w:t xml:space="preserve">Submitted a paper to ICASSP 2020, available at </w:t>
+      </w:r>
+      <w:proofErr w:type="spellStart"/>
+      <w:r>
+        <w:rPr>
+          <w:rFonts w:ascii="Times New Roman" w:hAnsi="Times New Roman"/>
+          <w:sz w:val="20"/>
+          <w:szCs w:val="20"/>
+        </w:rPr>
+        <w:t>arXiv</w:t>
+      </w:r>
+      <w:proofErr w:type="spellEnd"/>
+      <w:r>
+        <w:rPr>
+          <w:rFonts w:ascii="Times New Roman" w:hAnsi="Times New Roman"/>
+          <w:sz w:val="20"/>
+          <w:szCs w:val="20"/>
+        </w:rPr>
+        <w:t xml:space="preserve">: </w:t>
+      </w:r>
+      <w:hyperlink r:id="rId8" w:history="1">
+        <w:r>
+          <w:rPr>
+            <w:rStyle w:val="Hyperlink"/>
+            <w:rFonts w:ascii="Times New Roman" w:hAnsi="Times New Roman"/>
+          </w:rPr>
+          <w:t>https://arxiv.org/abs/1910.09083</w:t>
+        </w:r>
+      </w:hyperlink>
+    </w:p>
+    <w:p>
+      <w:pPr>
+        <w:spacing w:before="40" w:after="20"/>
+        <w:rPr>
+          <w:rFonts w:ascii="Times New Roman" w:hAnsi="Times New Roman"/>
+          <w:b/>
+          <w:sz w:val="20"/>
+          <w:szCs w:val="20"/>
+        </w:rPr>
+      </w:pPr>
+    </w:p>
+    <w:p>
+      <w:pPr>
+        <w:spacing w:before="40" w:after="20"/>
+        <w:rPr>
+          <w:rFonts w:ascii="Times New Roman" w:hAnsi="Times New Roman"/>
+          <w:sz w:val="20"/>
+          <w:szCs w:val="20"/>
+        </w:rPr>
+      </w:pPr>
+      <w:r>
+        <w:rPr>
+          <w:rFonts w:ascii="Times New Roman" w:hAnsi="Times New Roman"/>
+          <w:b/>
+          <w:sz w:val="20"/>
+          <w:szCs w:val="20"/>
+        </w:rPr>
+        <w:t xml:space="preserve">Change-Point Detection </w:t>
+      </w:r>
+      <w:r>
+        <w:rPr>
+          <w:rFonts w:ascii="Times New Roman" w:hAnsi="Times New Roman"/>
+          <w:b/>
+          <w:sz w:val="20"/>
+          <w:szCs w:val="20"/>
+        </w:rPr>
+        <w:t xml:space="preserve">for </w:t>
+      </w:r>
+      <w:r>
+        <w:rPr>
+          <w:rFonts w:ascii="Times New Roman" w:hAnsi="Times New Roman"/>
+          <w:b/>
+          <w:sz w:val="20"/>
+          <w:szCs w:val="20"/>
+        </w:rPr>
+        <w:t xml:space="preserve">Hawkes Process </w:t>
+      </w:r>
+      <w:r>
+        <w:rPr>
+          <w:rFonts w:ascii="Times New Roman" w:hAnsi="Times New Roman" w:hint="eastAsia"/>
+          <w:sz w:val="20"/>
+          <w:szCs w:val="20"/>
+        </w:rPr>
+        <w:t>|</w:t>
+      </w:r>
+      <w:r>
+        <w:rPr>
+          <w:rFonts w:ascii="Times New Roman" w:hAnsi="Times New Roman"/>
+          <w:sz w:val="20"/>
+          <w:szCs w:val="20"/>
+        </w:rPr>
+        <w:t xml:space="preserve"> </w:t>
+      </w:r>
+      <w:r>
+        <w:rPr>
+          <w:rFonts w:ascii="Times New Roman" w:hAnsi="Times New Roman"/>
+          <w:sz w:val="20"/>
+          <w:szCs w:val="20"/>
+        </w:rPr>
+        <w:t>Georgia Tech |</w:t>
+      </w:r>
+      <w:r>
+        <w:rPr>
+          <w:rFonts w:ascii="Times New Roman" w:hAnsi="Times New Roman"/>
+          <w:sz w:val="20"/>
+          <w:szCs w:val="20"/>
+        </w:rPr>
+        <w:tab/>
+        <w:t xml:space="preserve">                   </w:t>
+      </w:r>
+      <w:r>
+        <w:rPr>
+          <w:rFonts w:ascii="Times New Roman" w:hAnsi="Times New Roman"/>
+          <w:sz w:val="20"/>
+          <w:szCs w:val="20"/>
+        </w:rPr>
+        <w:tab/>
+      </w:r>
+      <w:r>
+        <w:rPr>
+          <w:rFonts w:ascii="Times New Roman" w:hAnsi="Times New Roman"/>
+          <w:sz w:val="20"/>
+          <w:szCs w:val="20"/>
+        </w:rPr>
+        <w:tab/>
+      </w:r>
+      <w:r>
+        <w:rPr>
+          <w:rFonts w:ascii="Times New Roman" w:hAnsi="Times New Roman"/>
+          <w:sz w:val="20"/>
+          <w:szCs w:val="20"/>
+        </w:rPr>
+        <w:tab/>
+      </w:r>
+      <w:r>
+        <w:rPr>
+          <w:rFonts w:ascii="Times New Roman" w:hAnsi="Times New Roman"/>
+          <w:sz w:val="20"/>
+          <w:szCs w:val="20"/>
+        </w:rPr>
+        <w:tab/>
+        <w:t xml:space="preserve">April </w:t>
+      </w:r>
+      <w:r>
+        <w:rPr>
+          <w:rFonts w:ascii="Times New Roman" w:hAnsi="Times New Roman"/>
+          <w:sz w:val="20"/>
+          <w:szCs w:val="20"/>
+        </w:rPr>
+        <w:t>20</w:t>
+      </w:r>
+      <w:r>
+        <w:rPr>
+          <w:rFonts w:ascii="Times New Roman" w:hAnsi="Times New Roman" w:hint="eastAsia"/>
+          <w:sz w:val="20"/>
+          <w:szCs w:val="20"/>
+        </w:rPr>
+        <w:t>1</w:t>
+      </w:r>
+      <w:r>
+        <w:rPr>
+          <w:rFonts w:ascii="Times New Roman" w:hAnsi="Times New Roman"/>
+          <w:sz w:val="20"/>
+          <w:szCs w:val="20"/>
+        </w:rPr>
+        <w:t>9</w:t>
+      </w:r>
+      <w:r>
+        <w:rPr>
+          <w:rFonts w:ascii="Times New Roman" w:hAnsi="Times New Roman" w:hint="eastAsia"/>
+          <w:sz w:val="20"/>
+          <w:szCs w:val="20"/>
+        </w:rPr>
+        <w:t xml:space="preserve">- </w:t>
+      </w:r>
+      <w:r>
+        <w:rPr>
+          <w:rFonts w:ascii="Times New Roman" w:hAnsi="Times New Roman"/>
+          <w:sz w:val="20"/>
+          <w:szCs w:val="20"/>
+        </w:rPr>
+        <w:t>Present</w:t>
+      </w:r>
+    </w:p>
+    <w:p>
+      <w:pPr>
+        <w:spacing w:before="40" w:after="20"/>
+        <w:rPr>
+          <w:rFonts w:ascii="Times New Roman" w:hAnsi="Times New Roman"/>
+          <w:sz w:val="20"/>
+          <w:szCs w:val="20"/>
+        </w:rPr>
+      </w:pPr>
+      <w:r>
+        <w:rPr>
+          <w:rFonts w:ascii="Times New Roman" w:hAnsi="Times New Roman"/>
+          <w:sz w:val="20"/>
+          <w:szCs w:val="20"/>
+        </w:rPr>
+        <w:t xml:space="preserve">Advisor: </w:t>
+      </w:r>
+      <w:r>
+        <w:rPr>
+          <w:rFonts w:ascii="Times New Roman" w:hAnsi="Times New Roman"/>
+          <w:sz w:val="20"/>
+          <w:szCs w:val="20"/>
+        </w:rPr>
+        <w:t xml:space="preserve">Dr. </w:t>
+      </w:r>
+      <w:r>
+        <w:rPr>
+          <w:rFonts w:ascii="Times New Roman" w:hAnsi="Times New Roman" w:hint="eastAsia"/>
+          <w:sz w:val="20"/>
+          <w:szCs w:val="20"/>
+        </w:rPr>
+        <w:t>Yao</w:t>
+      </w:r>
+      <w:r>
+        <w:rPr>
+          <w:rFonts w:ascii="Times New Roman" w:hAnsi="Times New Roman"/>
+          <w:sz w:val="20"/>
+          <w:szCs w:val="20"/>
+        </w:rPr>
+        <w:t xml:space="preserve"> </w:t>
+      </w:r>
+      <w:proofErr w:type="spellStart"/>
+      <w:r>
+        <w:rPr>
+          <w:rFonts w:ascii="Times New Roman" w:hAnsi="Times New Roman"/>
+          <w:sz w:val="20"/>
+          <w:szCs w:val="20"/>
+        </w:rPr>
+        <w:t>Xie</w:t>
+      </w:r>
+      <w:proofErr w:type="spellEnd"/>
+      <w:r>
+        <w:rPr>
+          <w:rFonts w:ascii="Times New Roman" w:hAnsi="Times New Roman"/>
+          <w:sz w:val="20"/>
+          <w:szCs w:val="20"/>
+        </w:rPr>
+        <w:t xml:space="preserve"> from </w:t>
+      </w:r>
+      <w:r>
+        <w:rPr>
+          <w:rFonts w:ascii="Times New Roman" w:hAnsi="Times New Roman"/>
+          <w:sz w:val="20"/>
+          <w:szCs w:val="20"/>
+        </w:rPr>
+        <w:t>ISYE department</w:t>
+      </w:r>
+      <w:r>
+        <w:rPr>
+          <w:rFonts w:ascii="Times New Roman" w:hAnsi="Times New Roman" w:hint="eastAsia"/>
+          <w:sz w:val="20"/>
+          <w:szCs w:val="20"/>
+        </w:rPr>
+        <w:t xml:space="preserve">, </w:t>
+      </w:r>
+      <w:r>
+        <w:rPr>
+          <w:rFonts w:ascii="Times New Roman" w:hAnsi="Times New Roman"/>
+          <w:sz w:val="20"/>
+          <w:szCs w:val="20"/>
+        </w:rPr>
+        <w:t>Georgia Tech</w:t>
       </w:r>
     </w:p>
     <w:p>
@@ -1997,234 +2029,7 @@
           <w:sz w:val="20"/>
           <w:szCs w:val="20"/>
         </w:rPr>
-        <w:t xml:space="preserve">Designed </w:t>
-      </w:r>
-      <w:r>
-        <w:rPr>
-          <w:rFonts w:ascii="Times New Roman" w:hAnsi="Times New Roman" w:hint="eastAsia"/>
-          <w:sz w:val="20"/>
-          <w:szCs w:val="20"/>
-        </w:rPr>
-        <w:t>a</w:t>
-      </w:r>
-      <w:r>
-        <w:rPr>
-          <w:rFonts w:ascii="Times New Roman" w:hAnsi="Times New Roman"/>
-          <w:sz w:val="20"/>
-          <w:szCs w:val="20"/>
-        </w:rPr>
-        <w:t>lgorithms for detecting changes in the Hawkes Processes</w:t>
-      </w:r>
-    </w:p>
-    <w:p>
-      <w:pPr>
-        <w:spacing w:before="40" w:after="20"/>
-        <w:jc w:val="left"/>
-        <w:rPr>
-          <w:rFonts w:ascii="Times New Roman" w:hAnsi="Times New Roman"/>
-          <w:b/>
-          <w:sz w:val="20"/>
-          <w:szCs w:val="20"/>
-        </w:rPr>
-      </w:pPr>
-    </w:p>
-    <w:p>
-      <w:pPr>
-        <w:spacing w:before="40" w:after="20"/>
-        <w:rPr>
-          <w:rFonts w:ascii="Times New Roman" w:hAnsi="Times New Roman"/>
-          <w:sz w:val="20"/>
-          <w:szCs w:val="20"/>
-        </w:rPr>
-      </w:pPr>
-      <w:r>
-        <w:rPr>
-          <w:rFonts w:ascii="Times New Roman" w:hAnsi="Times New Roman"/>
-          <w:b/>
-          <w:sz w:val="20"/>
-          <w:szCs w:val="20"/>
-        </w:rPr>
-        <w:t>Graph Subspace Tracking for Online Community Change Detection</w:t>
-      </w:r>
-      <w:r>
-        <w:rPr>
-          <w:rFonts w:ascii="Times New Roman" w:hAnsi="Times New Roman" w:hint="eastAsia"/>
-          <w:sz w:val="20"/>
-          <w:szCs w:val="20"/>
-        </w:rPr>
-        <w:t>|</w:t>
-      </w:r>
-      <w:r>
-        <w:rPr>
-          <w:rFonts w:ascii="Times New Roman" w:hAnsi="Times New Roman"/>
-          <w:sz w:val="20"/>
-          <w:szCs w:val="20"/>
-        </w:rPr>
-        <w:t xml:space="preserve"> </w:t>
-      </w:r>
-      <w:r>
-        <w:rPr>
-          <w:rFonts w:ascii="Times New Roman" w:hAnsi="Times New Roman"/>
-          <w:sz w:val="20"/>
-          <w:szCs w:val="20"/>
-        </w:rPr>
-        <w:t>Georgia Tech | MS Thesis</w:t>
-      </w:r>
-      <w:r>
-        <w:rPr>
-          <w:rFonts w:ascii="Times New Roman" w:hAnsi="Times New Roman"/>
-          <w:sz w:val="20"/>
-          <w:szCs w:val="20"/>
-        </w:rPr>
-        <w:tab/>
-        <w:t xml:space="preserve">        Jul</w:t>
-      </w:r>
-      <w:r>
-        <w:rPr>
-          <w:rFonts w:ascii="Times New Roman" w:hAnsi="Times New Roman"/>
-          <w:sz w:val="20"/>
-          <w:szCs w:val="20"/>
-        </w:rPr>
-        <w:t xml:space="preserve"> 20</w:t>
-      </w:r>
-      <w:r>
-        <w:rPr>
-          <w:rFonts w:ascii="Times New Roman" w:hAnsi="Times New Roman" w:hint="eastAsia"/>
-          <w:sz w:val="20"/>
-          <w:szCs w:val="20"/>
-        </w:rPr>
-        <w:t>1</w:t>
-      </w:r>
-      <w:r>
-        <w:rPr>
-          <w:rFonts w:ascii="Times New Roman" w:hAnsi="Times New Roman"/>
-          <w:sz w:val="20"/>
-          <w:szCs w:val="20"/>
-        </w:rPr>
-        <w:t>8</w:t>
-      </w:r>
-      <w:r>
-        <w:rPr>
-          <w:rFonts w:ascii="Times New Roman" w:hAnsi="Times New Roman" w:hint="eastAsia"/>
-          <w:sz w:val="20"/>
-          <w:szCs w:val="20"/>
-        </w:rPr>
-        <w:t xml:space="preserve">- </w:t>
-      </w:r>
-      <w:r>
-        <w:rPr>
-          <w:rFonts w:ascii="Times New Roman" w:hAnsi="Times New Roman"/>
-          <w:sz w:val="20"/>
-          <w:szCs w:val="20"/>
-        </w:rPr>
-        <w:t>Dec</w:t>
-      </w:r>
-      <w:r>
-        <w:rPr>
-          <w:rFonts w:ascii="Times New Roman" w:hAnsi="Times New Roman" w:hint="eastAsia"/>
-          <w:sz w:val="20"/>
-          <w:szCs w:val="20"/>
-        </w:rPr>
-        <w:t xml:space="preserve"> 201</w:t>
-      </w:r>
-      <w:r>
-        <w:rPr>
-          <w:rFonts w:ascii="Times New Roman" w:hAnsi="Times New Roman"/>
-          <w:sz w:val="20"/>
-          <w:szCs w:val="20"/>
-        </w:rPr>
-        <w:t xml:space="preserve">8 </w:t>
-      </w:r>
-    </w:p>
-    <w:p>
-      <w:pPr>
-        <w:spacing w:before="40" w:after="20"/>
-        <w:rPr>
-          <w:rFonts w:ascii="Times New Roman" w:hAnsi="Times New Roman"/>
-          <w:sz w:val="20"/>
-          <w:szCs w:val="20"/>
-        </w:rPr>
-      </w:pPr>
-      <w:r>
-        <w:rPr>
-          <w:rFonts w:ascii="Times New Roman" w:hAnsi="Times New Roman"/>
-          <w:sz w:val="20"/>
-          <w:szCs w:val="20"/>
-        </w:rPr>
-        <w:t xml:space="preserve">Advisor: </w:t>
-      </w:r>
-      <w:r>
-        <w:rPr>
-          <w:rFonts w:ascii="Times New Roman" w:hAnsi="Times New Roman"/>
-          <w:sz w:val="20"/>
-          <w:szCs w:val="20"/>
-        </w:rPr>
-        <w:t xml:space="preserve">Dr. </w:t>
-      </w:r>
-      <w:r>
-        <w:rPr>
-          <w:rFonts w:ascii="Times New Roman" w:hAnsi="Times New Roman" w:hint="eastAsia"/>
-          <w:sz w:val="20"/>
-          <w:szCs w:val="20"/>
-        </w:rPr>
-        <w:t>Yao</w:t>
-      </w:r>
-      <w:r>
-        <w:rPr>
-          <w:rFonts w:ascii="Times New Roman" w:hAnsi="Times New Roman"/>
-          <w:sz w:val="20"/>
-          <w:szCs w:val="20"/>
-        </w:rPr>
-        <w:t xml:space="preserve"> </w:t>
-      </w:r>
-      <w:proofErr w:type="spellStart"/>
-      <w:r>
-        <w:rPr>
-          <w:rFonts w:ascii="Times New Roman" w:hAnsi="Times New Roman"/>
-          <w:sz w:val="20"/>
-          <w:szCs w:val="20"/>
-        </w:rPr>
-        <w:t>Xie</w:t>
-      </w:r>
-      <w:proofErr w:type="spellEnd"/>
-      <w:r>
-        <w:rPr>
-          <w:rFonts w:ascii="Times New Roman" w:hAnsi="Times New Roman"/>
-          <w:szCs w:val="28"/>
-        </w:rPr>
-        <w:t>,</w:t>
-      </w:r>
-      <w:r>
-        <w:rPr>
-          <w:rFonts w:ascii="Times New Roman" w:hAnsi="Times New Roman" w:hint="eastAsia"/>
-          <w:sz w:val="20"/>
-          <w:szCs w:val="20"/>
-        </w:rPr>
-        <w:t xml:space="preserve"> professor </w:t>
-      </w:r>
-      <w:r>
-        <w:rPr>
-          <w:rFonts w:ascii="Times New Roman" w:hAnsi="Times New Roman"/>
-          <w:sz w:val="20"/>
-          <w:szCs w:val="20"/>
-        </w:rPr>
-        <w:t>in ISYE department</w:t>
-      </w:r>
-      <w:r>
-        <w:rPr>
-          <w:rFonts w:ascii="Times New Roman" w:hAnsi="Times New Roman" w:hint="eastAsia"/>
-          <w:sz w:val="20"/>
-          <w:szCs w:val="20"/>
-        </w:rPr>
-        <w:t xml:space="preserve">, </w:t>
-      </w:r>
-      <w:r>
-        <w:rPr>
-          <w:rFonts w:ascii="Times New Roman" w:hAnsi="Times New Roman"/>
-          <w:sz w:val="20"/>
-          <w:szCs w:val="20"/>
-        </w:rPr>
-        <w:t>Georgia Tech</w:t>
+        <w:t>Currently working on non-asymptotic properties for Hawkes Process</w:t>
       </w:r>
     </w:p>
     <w:p>
@@ -2246,19 +2051,189 @@
       </w:pPr>
       <w:r>
         <w:rPr>
-          <w:rFonts w:ascii="Times New Roman" w:hAnsi="Times New Roman" w:hint="eastAsia"/>
-          <w:sz w:val="20"/>
-          <w:szCs w:val="20"/>
-        </w:rPr>
-        <w:t>Designed</w:t>
-      </w:r>
-      <w:r>
-        <w:rPr>
-          <w:rFonts w:ascii="Times New Roman" w:hAnsi="Times New Roman"/>
-          <w:sz w:val="20"/>
-          <w:szCs w:val="20"/>
-        </w:rPr>
-        <w:t xml:space="preserve"> a novel subspace tracking approach for learning graphs on </w:t>
+          <w:rFonts w:ascii="Times New Roman" w:hAnsi="Times New Roman"/>
+          <w:sz w:val="20"/>
+          <w:szCs w:val="20"/>
+        </w:rPr>
+        <w:t xml:space="preserve">Designed </w:t>
+      </w:r>
+      <w:r>
+        <w:rPr>
+          <w:rFonts w:ascii="Times New Roman" w:hAnsi="Times New Roman" w:hint="eastAsia"/>
+          <w:sz w:val="20"/>
+          <w:szCs w:val="20"/>
+        </w:rPr>
+        <w:t>a</w:t>
+      </w:r>
+      <w:r>
+        <w:rPr>
+          <w:rFonts w:ascii="Times New Roman" w:hAnsi="Times New Roman"/>
+          <w:sz w:val="20"/>
+          <w:szCs w:val="20"/>
+        </w:rPr>
+        <w:t>lgorithms for detecting changes in the Hawkes Processes</w:t>
+      </w:r>
+    </w:p>
+    <w:p>
+      <w:pPr>
+        <w:spacing w:before="40" w:after="20"/>
+        <w:jc w:val="left"/>
+        <w:rPr>
+          <w:rFonts w:ascii="Times New Roman" w:hAnsi="Times New Roman"/>
+          <w:b/>
+          <w:sz w:val="20"/>
+          <w:szCs w:val="20"/>
+        </w:rPr>
+      </w:pPr>
+    </w:p>
+    <w:p>
+      <w:pPr>
+        <w:spacing w:before="40" w:after="20"/>
+        <w:rPr>
+          <w:rFonts w:ascii="Times New Roman" w:hAnsi="Times New Roman"/>
+          <w:sz w:val="20"/>
+          <w:szCs w:val="20"/>
+        </w:rPr>
+      </w:pPr>
+      <w:r>
+        <w:rPr>
+          <w:rFonts w:ascii="Times New Roman" w:hAnsi="Times New Roman"/>
+          <w:b/>
+          <w:sz w:val="20"/>
+          <w:szCs w:val="20"/>
+        </w:rPr>
+        <w:t>Graph Subspace Tracking for Online Community Change Detection</w:t>
+      </w:r>
+      <w:r>
+        <w:rPr>
+          <w:rFonts w:ascii="Times New Roman" w:hAnsi="Times New Roman" w:hint="eastAsia"/>
+          <w:sz w:val="20"/>
+          <w:szCs w:val="20"/>
+        </w:rPr>
+        <w:t>|</w:t>
+      </w:r>
+      <w:r>
+        <w:rPr>
+          <w:rFonts w:ascii="Times New Roman" w:hAnsi="Times New Roman"/>
+          <w:sz w:val="20"/>
+          <w:szCs w:val="20"/>
+        </w:rPr>
+        <w:t xml:space="preserve"> </w:t>
+      </w:r>
+      <w:r>
+        <w:rPr>
+          <w:rFonts w:ascii="Times New Roman" w:hAnsi="Times New Roman"/>
+          <w:sz w:val="20"/>
+          <w:szCs w:val="20"/>
+        </w:rPr>
+        <w:t>Georgia Tech | MS Thesis</w:t>
+      </w:r>
+      <w:r>
+        <w:rPr>
+          <w:rFonts w:ascii="Times New Roman" w:hAnsi="Times New Roman"/>
+          <w:sz w:val="20"/>
+          <w:szCs w:val="20"/>
+        </w:rPr>
+        <w:tab/>
+        <w:t xml:space="preserve">        Jul</w:t>
+      </w:r>
+      <w:r>
+        <w:rPr>
+          <w:rFonts w:ascii="Times New Roman" w:hAnsi="Times New Roman"/>
+          <w:sz w:val="20"/>
+          <w:szCs w:val="20"/>
+        </w:rPr>
+        <w:t xml:space="preserve"> 20</w:t>
+      </w:r>
+      <w:r>
+        <w:rPr>
+          <w:rFonts w:ascii="Times New Roman" w:hAnsi="Times New Roman" w:hint="eastAsia"/>
+          <w:sz w:val="20"/>
+          <w:szCs w:val="20"/>
+        </w:rPr>
+        <w:t>1</w:t>
+      </w:r>
+      <w:r>
+        <w:rPr>
+          <w:rFonts w:ascii="Times New Roman" w:hAnsi="Times New Roman"/>
+          <w:sz w:val="20"/>
+          <w:szCs w:val="20"/>
+        </w:rPr>
+        <w:t>8</w:t>
+      </w:r>
+      <w:r>
+        <w:rPr>
+          <w:rFonts w:ascii="Times New Roman" w:hAnsi="Times New Roman" w:hint="eastAsia"/>
+          <w:sz w:val="20"/>
+          <w:szCs w:val="20"/>
+        </w:rPr>
+        <w:t xml:space="preserve">- </w:t>
+      </w:r>
+      <w:r>
+        <w:rPr>
+          <w:rFonts w:ascii="Times New Roman" w:hAnsi="Times New Roman"/>
+          <w:sz w:val="20"/>
+          <w:szCs w:val="20"/>
+        </w:rPr>
+        <w:t>Dec</w:t>
+      </w:r>
+      <w:r>
+        <w:rPr>
+          <w:rFonts w:ascii="Times New Roman" w:hAnsi="Times New Roman" w:hint="eastAsia"/>
+          <w:sz w:val="20"/>
+          <w:szCs w:val="20"/>
+        </w:rPr>
+        <w:t xml:space="preserve"> 201</w:t>
+      </w:r>
+      <w:r>
+        <w:rPr>
+          <w:rFonts w:ascii="Times New Roman" w:hAnsi="Times New Roman"/>
+          <w:sz w:val="20"/>
+          <w:szCs w:val="20"/>
+        </w:rPr>
+        <w:t xml:space="preserve">8 </w:t>
+      </w:r>
+    </w:p>
+    <w:p>
+      <w:pPr>
+        <w:spacing w:before="40" w:after="20"/>
+        <w:rPr>
+          <w:rFonts w:ascii="Times New Roman" w:hAnsi="Times New Roman"/>
+          <w:sz w:val="20"/>
+          <w:szCs w:val="20"/>
+        </w:rPr>
+      </w:pPr>
+      <w:r>
+        <w:rPr>
+          <w:rFonts w:ascii="Times New Roman" w:hAnsi="Times New Roman"/>
+          <w:sz w:val="20"/>
+          <w:szCs w:val="20"/>
+        </w:rPr>
+        <w:t xml:space="preserve">Advisor: </w:t>
+      </w:r>
+      <w:r>
+        <w:rPr>
+          <w:rFonts w:ascii="Times New Roman" w:hAnsi="Times New Roman"/>
+          <w:sz w:val="20"/>
+          <w:szCs w:val="20"/>
+        </w:rPr>
+        <w:t xml:space="preserve">Dr. </w:t>
+      </w:r>
+      <w:r>
+        <w:rPr>
+          <w:rFonts w:ascii="Times New Roman" w:hAnsi="Times New Roman" w:hint="eastAsia"/>
+          <w:sz w:val="20"/>
+          <w:szCs w:val="20"/>
+        </w:rPr>
+        <w:t>Yao</w:t>
+      </w:r>
+      <w:r>
+        <w:rPr>
+          <w:rFonts w:ascii="Times New Roman" w:hAnsi="Times New Roman"/>
+          <w:sz w:val="20"/>
+          <w:szCs w:val="20"/>
+        </w:rPr>
+        <w:t xml:space="preserve"> </w:t>
       </w:r>
       <w:proofErr w:type="spellStart"/>
       <w:r>
@@ -2267,16 +2242,47 @@
           <w:sz w:val="20"/>
           <w:szCs w:val="20"/>
         </w:rPr>
-        <w:t>Grassmann</w:t>
+        <w:t>Xie</w:t>
       </w:r>
       <w:proofErr w:type="spellEnd"/>
       <w:r>
         <w:rPr>
           <w:rFonts w:ascii="Times New Roman" w:hAnsi="Times New Roman"/>
-          <w:sz w:val="20"/>
-          <w:szCs w:val="20"/>
-        </w:rPr>
-        <w:t xml:space="preserve"> manifolds, which combines spectral clustering with gradient descent on manifolds for the updating process</w:t>
+          <w:szCs w:val="28"/>
+        </w:rPr>
+        <w:t xml:space="preserve"> </w:t>
+      </w:r>
+      <w:r>
+        <w:rPr>
+          <w:rFonts w:ascii="Times New Roman" w:hAnsi="Times New Roman"/>
+          <w:sz w:val="20"/>
+          <w:szCs w:val="20"/>
+        </w:rPr>
+        <w:t>from</w:t>
+      </w:r>
+      <w:r>
+        <w:rPr>
+          <w:rFonts w:ascii="Times New Roman" w:hAnsi="Times New Roman"/>
+          <w:sz w:val="20"/>
+          <w:szCs w:val="20"/>
+        </w:rPr>
+        <w:t xml:space="preserve"> ISYE department</w:t>
+      </w:r>
+      <w:r>
+        <w:rPr>
+          <w:rFonts w:ascii="Times New Roman" w:hAnsi="Times New Roman" w:hint="eastAsia"/>
+          <w:sz w:val="20"/>
+          <w:szCs w:val="20"/>
+        </w:rPr>
+        <w:t xml:space="preserve">, </w:t>
+      </w:r>
+      <w:r>
+        <w:rPr>
+          <w:rFonts w:ascii="Times New Roman" w:hAnsi="Times New Roman"/>
+          <w:sz w:val="20"/>
+          <w:szCs w:val="20"/>
+        </w:rPr>
+        <w:t>Georgia Tech</w:t>
       </w:r>
     </w:p>
     <w:p>
@@ -2298,238 +2304,37 @@
       </w:pPr>
       <w:r>
         <w:rPr>
-          <w:rFonts w:ascii="Times New Roman" w:hAnsi="Times New Roman"/>
-          <w:sz w:val="20"/>
-          <w:szCs w:val="20"/>
-        </w:rPr>
-        <w:t>Implemented Slope Change Detection as well as multi-segmented change detection to explore the changes of a graph and evaluated Expected Detection Delay (EDD) and Average Run Length (ARL) of the methods</w:t>
-      </w:r>
-    </w:p>
-    <w:p>
-      <w:pPr>
-        <w:spacing w:before="40" w:after="20"/>
-        <w:jc w:val="left"/>
-        <w:rPr>
-          <w:rFonts w:ascii="Times New Roman" w:hAnsi="Times New Roman"/>
-          <w:b/>
-          <w:sz w:val="20"/>
-          <w:szCs w:val="20"/>
-        </w:rPr>
-      </w:pPr>
-    </w:p>
-    <w:p>
-      <w:pPr>
-        <w:spacing w:before="40" w:after="20"/>
-        <w:rPr>
-          <w:rFonts w:ascii="Times New Roman" w:hAnsi="Times New Roman"/>
-          <w:sz w:val="20"/>
-          <w:szCs w:val="20"/>
-          <w:highlight w:val="yellow"/>
-        </w:rPr>
-      </w:pPr>
-      <w:r>
-        <w:rPr>
-          <w:rFonts w:ascii="Times New Roman" w:hAnsi="Times New Roman"/>
-          <w:b/>
-          <w:sz w:val="20"/>
-          <w:szCs w:val="20"/>
-        </w:rPr>
-        <w:t>Node Embedding Method for Graph Alignment</w:t>
-      </w:r>
-      <w:r>
-        <w:rPr>
-          <w:rFonts w:ascii="Times New Roman" w:hAnsi="Times New Roman"/>
-          <w:b/>
-          <w:sz w:val="20"/>
-          <w:szCs w:val="20"/>
-        </w:rPr>
-        <w:t xml:space="preserve"> </w:t>
-      </w:r>
-      <w:r>
-        <w:rPr>
-          <w:rFonts w:ascii="Times New Roman" w:hAnsi="Times New Roman"/>
-          <w:sz w:val="20"/>
-          <w:szCs w:val="20"/>
-        </w:rPr>
-        <w:t xml:space="preserve">| </w:t>
-      </w:r>
-      <w:r>
-        <w:rPr>
-          <w:rFonts w:ascii="Times New Roman" w:hAnsi="Times New Roman"/>
-          <w:sz w:val="20"/>
-          <w:szCs w:val="20"/>
-        </w:rPr>
-        <w:t xml:space="preserve">Georgia Tech | Research Assistant        </w:t>
-      </w:r>
-      <w:r>
-        <w:rPr>
-          <w:rFonts w:ascii="Times New Roman" w:hAnsi="Times New Roman" w:hint="eastAsia"/>
-          <w:sz w:val="20"/>
-          <w:szCs w:val="20"/>
-        </w:rPr>
-        <w:t xml:space="preserve"> </w:t>
-      </w:r>
-      <w:r>
-        <w:rPr>
-          <w:rFonts w:ascii="Times New Roman" w:hAnsi="Times New Roman"/>
-          <w:sz w:val="20"/>
-          <w:szCs w:val="20"/>
-        </w:rPr>
-        <w:t xml:space="preserve">         Dec</w:t>
-      </w:r>
-      <w:r>
-        <w:rPr>
-          <w:rFonts w:ascii="Times New Roman" w:hAnsi="Times New Roman"/>
-          <w:sz w:val="20"/>
-          <w:szCs w:val="20"/>
-        </w:rPr>
-        <w:t xml:space="preserve"> 20</w:t>
-      </w:r>
-      <w:r>
-        <w:rPr>
-          <w:rFonts w:ascii="Times New Roman" w:hAnsi="Times New Roman" w:hint="eastAsia"/>
-          <w:sz w:val="20"/>
-          <w:szCs w:val="20"/>
-        </w:rPr>
-        <w:t>1</w:t>
-      </w:r>
-      <w:r>
-        <w:rPr>
-          <w:rFonts w:ascii="Times New Roman" w:hAnsi="Times New Roman"/>
-          <w:sz w:val="20"/>
-          <w:szCs w:val="20"/>
-        </w:rPr>
-        <w:t>7</w:t>
-      </w:r>
-      <w:r>
-        <w:rPr>
-          <w:rFonts w:ascii="Times New Roman" w:hAnsi="Times New Roman" w:hint="eastAsia"/>
-          <w:sz w:val="20"/>
-          <w:szCs w:val="20"/>
-        </w:rPr>
-        <w:t xml:space="preserve">- </w:t>
-      </w:r>
-      <w:r>
-        <w:rPr>
-          <w:rFonts w:ascii="Times New Roman" w:hAnsi="Times New Roman"/>
-          <w:sz w:val="20"/>
-          <w:szCs w:val="20"/>
-        </w:rPr>
-        <w:t>May</w:t>
-      </w:r>
-      <w:r>
-        <w:rPr>
-          <w:rFonts w:ascii="Times New Roman" w:hAnsi="Times New Roman" w:hint="eastAsia"/>
-          <w:sz w:val="20"/>
-          <w:szCs w:val="20"/>
-        </w:rPr>
-        <w:t xml:space="preserve"> 2018</w:t>
-      </w:r>
-      <w:r>
-        <w:rPr>
-          <w:rFonts w:ascii="Times New Roman" w:hAnsi="Times New Roman"/>
-          <w:sz w:val="20"/>
-          <w:szCs w:val="20"/>
-        </w:rPr>
-        <w:t xml:space="preserve"> </w:t>
-      </w:r>
-    </w:p>
-    <w:p>
-      <w:pPr>
-        <w:spacing w:before="40" w:after="20"/>
-        <w:rPr>
-          <w:rFonts w:ascii="Times New Roman" w:hAnsi="Times New Roman"/>
-          <w:sz w:val="20"/>
-          <w:szCs w:val="20"/>
-        </w:rPr>
-      </w:pPr>
-      <w:r>
-        <w:rPr>
-          <w:rFonts w:ascii="Times New Roman" w:hAnsi="Times New Roman"/>
-          <w:sz w:val="20"/>
-          <w:szCs w:val="20"/>
-        </w:rPr>
-        <w:t>Advisor:</w:t>
-      </w:r>
-      <w:r>
-        <w:rPr>
-          <w:rFonts w:ascii="Times New Roman" w:hAnsi="Times New Roman"/>
-          <w:sz w:val="20"/>
-          <w:szCs w:val="20"/>
-        </w:rPr>
-        <w:t xml:space="preserve"> Dr.</w:t>
-      </w:r>
-      <w:r>
-        <w:rPr>
-          <w:rFonts w:ascii="Times New Roman" w:hAnsi="Times New Roman"/>
-          <w:sz w:val="20"/>
-          <w:szCs w:val="20"/>
-        </w:rPr>
-        <w:t xml:space="preserve"> </w:t>
+          <w:rFonts w:ascii="Times New Roman" w:hAnsi="Times New Roman" w:hint="eastAsia"/>
+          <w:sz w:val="20"/>
+          <w:szCs w:val="20"/>
+        </w:rPr>
+        <w:t>Designed</w:t>
+      </w:r>
+      <w:r>
+        <w:rPr>
+          <w:rFonts w:ascii="Times New Roman" w:hAnsi="Times New Roman"/>
+          <w:sz w:val="20"/>
+          <w:szCs w:val="20"/>
+        </w:rPr>
+        <w:t xml:space="preserve"> a novel subspace tracking approach for learning graphs on </w:t>
       </w:r>
       <w:proofErr w:type="spellStart"/>
       <w:r>
         <w:rPr>
           <w:rFonts w:ascii="Times New Roman" w:hAnsi="Times New Roman"/>
-          <w:szCs w:val="28"/>
-        </w:rPr>
-        <w:t>Ümit</w:t>
+          <w:sz w:val="20"/>
+          <w:szCs w:val="20"/>
+        </w:rPr>
+        <w:t>Grassmann</w:t>
       </w:r>
       <w:proofErr w:type="spellEnd"/>
       <w:r>
         <w:rPr>
           <w:rFonts w:ascii="Times New Roman" w:hAnsi="Times New Roman"/>
-          <w:szCs w:val="28"/>
-        </w:rPr>
-        <w:t xml:space="preserve"> V. </w:t>
-      </w:r>
-      <w:proofErr w:type="spellStart"/>
-      <w:r>
-        <w:rPr>
-          <w:rFonts w:ascii="Times New Roman" w:hAnsi="Times New Roman"/>
-          <w:szCs w:val="28"/>
-        </w:rPr>
-        <w:t>Çatalyürek</w:t>
-      </w:r>
-      <w:proofErr w:type="spellEnd"/>
-      <w:r>
-        <w:rPr>
-          <w:rFonts w:ascii="Times New Roman" w:hAnsi="Times New Roman"/>
-          <w:szCs w:val="28"/>
-        </w:rPr>
-        <w:t>,</w:t>
-      </w:r>
-      <w:r>
-        <w:rPr>
-          <w:rFonts w:ascii="Times New Roman" w:hAnsi="Times New Roman" w:hint="eastAsia"/>
-          <w:sz w:val="20"/>
-          <w:szCs w:val="20"/>
-        </w:rPr>
-        <w:t xml:space="preserve"> professor </w:t>
-      </w:r>
-      <w:r>
-        <w:rPr>
-          <w:rFonts w:ascii="Times New Roman" w:hAnsi="Times New Roman"/>
-          <w:sz w:val="20"/>
-          <w:szCs w:val="20"/>
-        </w:rPr>
-        <w:t>in CSE department</w:t>
-      </w:r>
-      <w:r>
-        <w:rPr>
-          <w:rFonts w:ascii="Times New Roman" w:hAnsi="Times New Roman" w:hint="eastAsia"/>
-          <w:sz w:val="20"/>
-          <w:szCs w:val="20"/>
-        </w:rPr>
-        <w:t xml:space="preserve">, </w:t>
-      </w:r>
-      <w:r>
-        <w:rPr>
-          <w:rFonts w:ascii="Times New Roman" w:hAnsi="Times New Roman"/>
-          <w:sz w:val="20"/>
-          <w:szCs w:val="20"/>
-        </w:rPr>
-        <w:t>Georgia Tech</w:t>
+          <w:sz w:val="20"/>
+          <w:szCs w:val="20"/>
+        </w:rPr>
+        <w:t xml:space="preserve"> manifolds, which combines spectral clustering with gradient descent on manifolds for the updating process</w:t>
       </w:r>
     </w:p>
     <w:p>
@@ -2542,33 +2347,248 @@
         <w:spacing w:before="40" w:after="20"/>
         <w:rPr>
           <w:rFonts w:ascii="Times New Roman" w:hAnsi="Times New Roman"/>
-          <w:sz w:val="20"/>
-          <w:szCs w:val="20"/>
-        </w:rPr>
-      </w:pPr>
-      <w:r>
-        <w:rPr>
-          <w:rFonts w:ascii="Times New Roman" w:hAnsi="Times New Roman"/>
-          <w:sz w:val="20"/>
-          <w:szCs w:val="20"/>
-        </w:rPr>
-        <w:t>Applied node2vec on two similar graphs. Based on their feature representations, categorized nodes into several groups as the pre</w:t>
-      </w:r>
-      <w:r>
-        <w:rPr>
-          <w:rFonts w:ascii="Times New Roman" w:hAnsi="Times New Roman" w:hint="eastAsia"/>
-          <w:sz w:val="20"/>
-          <w:szCs w:val="20"/>
-        </w:rPr>
-        <w:t>processing</w:t>
-      </w:r>
-      <w:r>
-        <w:rPr>
-          <w:rFonts w:ascii="Times New Roman" w:hAnsi="Times New Roman"/>
-          <w:sz w:val="20"/>
-          <w:szCs w:val="20"/>
-        </w:rPr>
-        <w:t xml:space="preserve"> for graph alignment</w:t>
+          <w:b/>
+          <w:smallCaps/>
+          <w:sz w:val="20"/>
+          <w:szCs w:val="20"/>
+          <w:u w:val="single"/>
+        </w:rPr>
+      </w:pPr>
+      <w:r>
+        <w:rPr>
+          <w:rFonts w:ascii="Times New Roman" w:hAnsi="Times New Roman"/>
+          <w:sz w:val="20"/>
+          <w:szCs w:val="20"/>
+        </w:rPr>
+        <w:t>Implemented Slope Change Detection as well as multi-segmented change detection to explore the changes of a graph and evaluated Expected Detection Delay (EDD) and Average Run Length (ARL) of the methods</w:t>
+      </w:r>
+    </w:p>
+    <w:p>
+      <w:pPr>
+        <w:spacing w:before="40" w:after="20"/>
+        <w:jc w:val="left"/>
+        <w:rPr>
+          <w:rFonts w:ascii="Times New Roman" w:hAnsi="Times New Roman"/>
+          <w:b/>
+          <w:sz w:val="20"/>
+          <w:szCs w:val="20"/>
+        </w:rPr>
+      </w:pPr>
+    </w:p>
+    <w:p>
+      <w:pPr>
+        <w:spacing w:before="40" w:after="20"/>
+        <w:rPr>
+          <w:rFonts w:ascii="Times New Roman" w:hAnsi="Times New Roman"/>
+          <w:sz w:val="20"/>
+          <w:szCs w:val="20"/>
+          <w:highlight w:val="yellow"/>
+        </w:rPr>
+      </w:pPr>
+      <w:r>
+        <w:rPr>
+          <w:rFonts w:ascii="Times New Roman" w:hAnsi="Times New Roman"/>
+          <w:b/>
+          <w:sz w:val="20"/>
+          <w:szCs w:val="20"/>
+        </w:rPr>
+        <w:t>Node Embedding Method for Graph Alignment</w:t>
+      </w:r>
+      <w:r>
+        <w:rPr>
+          <w:rFonts w:ascii="Times New Roman" w:hAnsi="Times New Roman"/>
+          <w:b/>
+          <w:sz w:val="20"/>
+          <w:szCs w:val="20"/>
+        </w:rPr>
+        <w:t xml:space="preserve"> </w:t>
+      </w:r>
+      <w:r>
+        <w:rPr>
+          <w:rFonts w:ascii="Times New Roman" w:hAnsi="Times New Roman"/>
+          <w:sz w:val="20"/>
+          <w:szCs w:val="20"/>
+        </w:rPr>
+        <w:t xml:space="preserve">| </w:t>
+      </w:r>
+      <w:r>
+        <w:rPr>
+          <w:rFonts w:ascii="Times New Roman" w:hAnsi="Times New Roman"/>
+          <w:sz w:val="20"/>
+          <w:szCs w:val="20"/>
+        </w:rPr>
+        <w:t xml:space="preserve">Georgia Tech | Research Assistant        </w:t>
+      </w:r>
+      <w:r>
+        <w:rPr>
+          <w:rFonts w:ascii="Times New Roman" w:hAnsi="Times New Roman" w:hint="eastAsia"/>
+          <w:sz w:val="20"/>
+          <w:szCs w:val="20"/>
+        </w:rPr>
+        <w:t xml:space="preserve"> </w:t>
+      </w:r>
+      <w:r>
+        <w:rPr>
+          <w:rFonts w:ascii="Times New Roman" w:hAnsi="Times New Roman"/>
+          <w:sz w:val="20"/>
+          <w:szCs w:val="20"/>
+        </w:rPr>
+        <w:t xml:space="preserve">         Dec</w:t>
+      </w:r>
+      <w:r>
+        <w:rPr>
+          <w:rFonts w:ascii="Times New Roman" w:hAnsi="Times New Roman"/>
+          <w:sz w:val="20"/>
+          <w:szCs w:val="20"/>
+        </w:rPr>
+        <w:t xml:space="preserve"> 20</w:t>
+      </w:r>
+      <w:r>
+        <w:rPr>
+          <w:rFonts w:ascii="Times New Roman" w:hAnsi="Times New Roman" w:hint="eastAsia"/>
+          <w:sz w:val="20"/>
+          <w:szCs w:val="20"/>
+        </w:rPr>
+        <w:t>1</w:t>
+      </w:r>
+      <w:r>
+        <w:rPr>
+          <w:rFonts w:ascii="Times New Roman" w:hAnsi="Times New Roman"/>
+          <w:sz w:val="20"/>
+          <w:szCs w:val="20"/>
+        </w:rPr>
+        <w:t>7</w:t>
+      </w:r>
+      <w:r>
+        <w:rPr>
+          <w:rFonts w:ascii="Times New Roman" w:hAnsi="Times New Roman" w:hint="eastAsia"/>
+          <w:sz w:val="20"/>
+          <w:szCs w:val="20"/>
+        </w:rPr>
+        <w:t xml:space="preserve">- </w:t>
+      </w:r>
+      <w:r>
+        <w:rPr>
+          <w:rFonts w:ascii="Times New Roman" w:hAnsi="Times New Roman"/>
+          <w:sz w:val="20"/>
+          <w:szCs w:val="20"/>
+        </w:rPr>
+        <w:t>May</w:t>
+      </w:r>
+      <w:r>
+        <w:rPr>
+          <w:rFonts w:ascii="Times New Roman" w:hAnsi="Times New Roman" w:hint="eastAsia"/>
+          <w:sz w:val="20"/>
+          <w:szCs w:val="20"/>
+        </w:rPr>
+        <w:t xml:space="preserve"> 2018</w:t>
+      </w:r>
+      <w:r>
+        <w:rPr>
+          <w:rFonts w:ascii="Times New Roman" w:hAnsi="Times New Roman"/>
+          <w:sz w:val="20"/>
+          <w:szCs w:val="20"/>
+        </w:rPr>
+        <w:t xml:space="preserve"> </w:t>
+      </w:r>
+    </w:p>
+    <w:p>
+      <w:pPr>
+        <w:spacing w:before="40" w:after="20"/>
+        <w:rPr>
+          <w:rFonts w:ascii="Times New Roman" w:hAnsi="Times New Roman"/>
+          <w:sz w:val="20"/>
+          <w:szCs w:val="20"/>
+        </w:rPr>
+      </w:pPr>
+      <w:r>
+        <w:rPr>
+          <w:rFonts w:ascii="Times New Roman" w:hAnsi="Times New Roman"/>
+          <w:sz w:val="20"/>
+          <w:szCs w:val="20"/>
+        </w:rPr>
+        <w:t>Advisor:</w:t>
+      </w:r>
+      <w:r>
+        <w:rPr>
+          <w:rFonts w:ascii="Times New Roman" w:hAnsi="Times New Roman"/>
+          <w:sz w:val="20"/>
+          <w:szCs w:val="20"/>
+        </w:rPr>
+        <w:t xml:space="preserve"> Dr.</w:t>
+      </w:r>
+      <w:r>
+        <w:rPr>
+          <w:rFonts w:ascii="Times New Roman" w:hAnsi="Times New Roman"/>
+          <w:sz w:val="20"/>
+          <w:szCs w:val="20"/>
+        </w:rPr>
+        <w:t xml:space="preserve"> </w:t>
+      </w:r>
+      <w:proofErr w:type="spellStart"/>
+      <w:r>
+        <w:rPr>
+          <w:rFonts w:ascii="Times New Roman" w:hAnsi="Times New Roman"/>
+          <w:szCs w:val="28"/>
+        </w:rPr>
+        <w:t>Ümit</w:t>
+      </w:r>
+      <w:proofErr w:type="spellEnd"/>
+      <w:r>
+        <w:rPr>
+          <w:rFonts w:ascii="Times New Roman" w:hAnsi="Times New Roman"/>
+          <w:szCs w:val="28"/>
+        </w:rPr>
+        <w:t xml:space="preserve"> V. </w:t>
+      </w:r>
+      <w:proofErr w:type="spellStart"/>
+      <w:r>
+        <w:rPr>
+          <w:rFonts w:ascii="Times New Roman" w:hAnsi="Times New Roman"/>
+          <w:szCs w:val="28"/>
+        </w:rPr>
+        <w:t>Çatalyürek</w:t>
+      </w:r>
+      <w:proofErr w:type="spellEnd"/>
+      <w:r>
+        <w:rPr>
+          <w:rFonts w:ascii="Times New Roman" w:hAnsi="Times New Roman" w:hint="eastAsia"/>
+          <w:sz w:val="20"/>
+          <w:szCs w:val="20"/>
+        </w:rPr>
+        <w:t xml:space="preserve"> </w:t>
+      </w:r>
+      <w:r>
+        <w:rPr>
+          <w:rFonts w:ascii="Times New Roman" w:hAnsi="Times New Roman"/>
+          <w:sz w:val="20"/>
+          <w:szCs w:val="20"/>
+        </w:rPr>
+        <w:t xml:space="preserve">from </w:t>
+      </w:r>
+      <w:r>
+        <w:rPr>
+          <w:rFonts w:ascii="Times New Roman" w:hAnsi="Times New Roman"/>
+          <w:sz w:val="20"/>
+          <w:szCs w:val="20"/>
+        </w:rPr>
+        <w:t>CSE department</w:t>
+      </w:r>
+      <w:r>
+        <w:rPr>
+          <w:rFonts w:ascii="Times New Roman" w:hAnsi="Times New Roman" w:hint="eastAsia"/>
+          <w:sz w:val="20"/>
+          <w:szCs w:val="20"/>
+        </w:rPr>
+        <w:t xml:space="preserve">, </w:t>
+      </w:r>
+      <w:r>
+        <w:rPr>
+          <w:rFonts w:ascii="Times New Roman" w:hAnsi="Times New Roman"/>
+          <w:sz w:val="20"/>
+          <w:szCs w:val="20"/>
+        </w:rPr>
+        <w:t>Georgia Tech</w:t>
       </w:r>
     </w:p>
     <w:p>
@@ -2591,6 +2611,45 @@
           <w:sz w:val="20"/>
           <w:szCs w:val="20"/>
         </w:rPr>
+        <w:t>Applied node2vec on two similar graphs. Based on their feature representations, categorized nodes into several groups as the pre</w:t>
+      </w:r>
+      <w:r>
+        <w:rPr>
+          <w:rFonts w:ascii="Times New Roman" w:hAnsi="Times New Roman" w:hint="eastAsia"/>
+          <w:sz w:val="20"/>
+          <w:szCs w:val="20"/>
+        </w:rPr>
+        <w:t>processing</w:t>
+      </w:r>
+      <w:r>
+        <w:rPr>
+          <w:rFonts w:ascii="Times New Roman" w:hAnsi="Times New Roman"/>
+          <w:sz w:val="20"/>
+          <w:szCs w:val="20"/>
+        </w:rPr>
+        <w:t xml:space="preserve"> for graph alignment</w:t>
+      </w:r>
+    </w:p>
+    <w:p>
+      <w:pPr>
+        <w:pStyle w:val="ListParagraph"/>
+        <w:numPr>
+          <w:ilvl w:val="0"/>
+          <w:numId w:val="1"/>
+        </w:numPr>
+        <w:spacing w:before="40" w:after="20"/>
+        <w:rPr>
+          <w:rFonts w:ascii="Times New Roman" w:hAnsi="Times New Roman"/>
+          <w:sz w:val="20"/>
+          <w:szCs w:val="20"/>
+        </w:rPr>
+      </w:pPr>
+      <w:r>
+        <w:rPr>
+          <w:rFonts w:ascii="Times New Roman" w:hAnsi="Times New Roman"/>
+          <w:sz w:val="20"/>
+          <w:szCs w:val="20"/>
+        </w:rPr>
         <w:t xml:space="preserve">Modified random walk to </w:t>
       </w:r>
       <w:r>
@@ -2795,19 +2854,19 @@
       <w:proofErr w:type="spellEnd"/>
       <w:r>
         <w:rPr>
-          <w:rFonts w:ascii="Times New Roman" w:hAnsi="Times New Roman" w:hint="eastAsia"/>
-          <w:sz w:val="20"/>
-          <w:szCs w:val="20"/>
-        </w:rPr>
-        <w:t>, professor</w:t>
-      </w:r>
-      <w:r>
-        <w:rPr>
-          <w:rFonts w:ascii="Times New Roman" w:hAnsi="Times New Roman"/>
-          <w:sz w:val="20"/>
-          <w:szCs w:val="20"/>
-        </w:rPr>
-        <w:t xml:space="preserve"> in Department of Electrical Engineering,</w:t>
+          <w:rFonts w:ascii="Times New Roman" w:hAnsi="Times New Roman"/>
+          <w:sz w:val="20"/>
+          <w:szCs w:val="20"/>
+        </w:rPr>
+        <w:t xml:space="preserve"> from</w:t>
+      </w:r>
+      <w:r>
+        <w:rPr>
+          <w:rFonts w:ascii="Times New Roman" w:hAnsi="Times New Roman"/>
+          <w:sz w:val="20"/>
+          <w:szCs w:val="20"/>
+        </w:rPr>
+        <w:t xml:space="preserve"> Department of Electrical Engineering,</w:t>
       </w:r>
       <w:r>
         <w:rPr>
@@ -2867,6 +2926,7 @@
           <w:sz w:val="20"/>
           <w:szCs w:val="20"/>
         </w:rPr>
+        <w:lastRenderedPageBreak/>
         <w:t>Demonstrated</w:t>
       </w:r>
       <w:r>
@@ -2875,16 +2935,7 @@
           <w:sz w:val="20"/>
           <w:szCs w:val="20"/>
         </w:rPr>
-        <w:t xml:space="preserve"> an improved efficiency by using the network-simplex method instead of the traditional min-cut method, and </w:t>
-      </w:r>
-      <w:r>
-        <w:rPr>
-          <w:rFonts w:ascii="Times New Roman" w:hAnsi="Times New Roman"/>
-          <w:sz w:val="20"/>
-          <w:szCs w:val="20"/>
-        </w:rPr>
-        <w:lastRenderedPageBreak/>
-        <w:t>enabled the edges with negative costs in the optimal process of retiming for the first time</w:t>
+        <w:t xml:space="preserve"> an improved efficiency by using the network-simplex method instead of the traditional min-cut method, and enabled the edges with negative costs in the optimal process of retiming for the first time</w:t>
       </w:r>
     </w:p>
     <w:p>
@@ -3282,11 +3333,11 @@
       </w:r>
       <w:r>
         <w:rPr>
-          <w:rFonts w:ascii="Times New Roman" w:hAnsi="Times New Roman" w:hint="eastAsia"/>
-          <w:sz w:val="20"/>
-          <w:szCs w:val="20"/>
-        </w:rPr>
-        <w:t xml:space="preserve">, professor </w:t>
+          <w:rFonts w:ascii="Times New Roman" w:hAnsi="Times New Roman"/>
+          <w:sz w:val="20"/>
+          <w:szCs w:val="20"/>
+        </w:rPr>
+        <w:t xml:space="preserve"> from department </w:t>
       </w:r>
       <w:r>
         <w:rPr>
@@ -3332,7 +3383,17 @@
           <w:sz w:val="20"/>
           <w:szCs w:val="20"/>
         </w:rPr>
-        <w:t>Collected and monitored raw data from sensors</w:t>
+        <w:t>Collected and monitored raw data from</w:t>
+      </w:r>
+      <w:bookmarkStart w:id="0" w:name="_GoBack"/>
+      <w:bookmarkEnd w:id="0"/>
+      <w:r>
+        <w:rPr>
+          <w:rFonts w:ascii="Times New Roman" w:hAnsi="Times New Roman"/>
+          <w:sz w:val="20"/>
+          <w:szCs w:val="20"/>
+        </w:rPr>
+        <w:t xml:space="preserve"> sensors</w:t>
       </w:r>
       <w:r>
         <w:rPr>

--- a/CV_MingHe_Zhang_2Page.docx
+++ b/CV_MingHe_Zhang_2Page.docx
@@ -312,15 +312,7 @@
           <w:sz w:val="20"/>
           <w:szCs w:val="20"/>
         </w:rPr>
-        <w:t>Industrial and Systems Engineering (ISYE)</w:t>
-      </w:r>
-      <w:r>
-        <w:rPr>
-          <w:rFonts w:ascii="Times New Roman" w:hAnsi="Times New Roman"/>
-          <w:sz w:val="20"/>
-          <w:szCs w:val="20"/>
-        </w:rPr>
-        <w:t xml:space="preserve"> </w:t>
+        <w:t xml:space="preserve">Industrial and Systems Engineering (ISYE) </w:t>
       </w:r>
       <w:r>
         <w:rPr>
@@ -1738,7 +1730,15 @@
           <w:sz w:val="20"/>
           <w:szCs w:val="20"/>
         </w:rPr>
-        <w:t xml:space="preserve">Submitted a paper to ICASSP 2020, available at </w:t>
+        <w:t>Published</w:t>
+      </w:r>
+      <w:r>
+        <w:rPr>
+          <w:rFonts w:ascii="Times New Roman" w:hAnsi="Times New Roman"/>
+          <w:sz w:val="20"/>
+          <w:szCs w:val="20"/>
+        </w:rPr>
+        <w:t xml:space="preserve"> a paper to ICASSP 2020, available at </w:t>
       </w:r>
       <w:proofErr w:type="spellStart"/>
       <w:r>
@@ -3383,17 +3383,7 @@
           <w:sz w:val="20"/>
           <w:szCs w:val="20"/>
         </w:rPr>
-        <w:t>Collected and monitored raw data from</w:t>
-      </w:r>
-      <w:bookmarkStart w:id="0" w:name="_GoBack"/>
-      <w:bookmarkEnd w:id="0"/>
-      <w:r>
-        <w:rPr>
-          <w:rFonts w:ascii="Times New Roman" w:hAnsi="Times New Roman"/>
-          <w:sz w:val="20"/>
-          <w:szCs w:val="20"/>
-        </w:rPr>
-        <w:t xml:space="preserve"> sensors</w:t>
+        <w:t>Collected and monitored raw data from sensors</w:t>
       </w:r>
       <w:r>
         <w:rPr>
@@ -3827,6 +3817,224 @@
           <w:szCs w:val="20"/>
         </w:rPr>
       </w:pPr>
+      <w:proofErr w:type="spellStart"/>
+      <w:r>
+        <w:rPr>
+          <w:rFonts w:ascii="Times New Roman" w:hAnsi="Times New Roman"/>
+          <w:b/>
+          <w:sz w:val="20"/>
+          <w:szCs w:val="20"/>
+        </w:rPr>
+        <w:t>Minghe</w:t>
+      </w:r>
+      <w:proofErr w:type="spellEnd"/>
+      <w:r>
+        <w:rPr>
+          <w:rFonts w:ascii="Times New Roman" w:hAnsi="Times New Roman"/>
+          <w:b/>
+          <w:sz w:val="20"/>
+          <w:szCs w:val="20"/>
+        </w:rPr>
+        <w:t xml:space="preserve"> Zhang</w:t>
+      </w:r>
+      <w:r>
+        <w:rPr>
+          <w:rFonts w:ascii="Times New Roman" w:hAnsi="Times New Roman"/>
+          <w:sz w:val="20"/>
+          <w:szCs w:val="20"/>
+        </w:rPr>
+        <w:t xml:space="preserve">, </w:t>
+      </w:r>
+      <w:proofErr w:type="spellStart"/>
+      <w:r>
+        <w:rPr>
+          <w:rFonts w:ascii="Times New Roman" w:hAnsi="Times New Roman"/>
+          <w:sz w:val="20"/>
+          <w:szCs w:val="20"/>
+        </w:rPr>
+        <w:t>Liyan</w:t>
+      </w:r>
+      <w:proofErr w:type="spellEnd"/>
+      <w:r>
+        <w:rPr>
+          <w:rFonts w:ascii="Times New Roman" w:hAnsi="Times New Roman"/>
+          <w:sz w:val="20"/>
+          <w:szCs w:val="20"/>
+        </w:rPr>
+        <w:t xml:space="preserve"> </w:t>
+      </w:r>
+      <w:proofErr w:type="spellStart"/>
+      <w:r>
+        <w:rPr>
+          <w:rFonts w:ascii="Times New Roman" w:hAnsi="Times New Roman"/>
+          <w:sz w:val="20"/>
+          <w:szCs w:val="20"/>
+        </w:rPr>
+        <w:t>Xie</w:t>
+      </w:r>
+      <w:proofErr w:type="spellEnd"/>
+      <w:r>
+        <w:rPr>
+          <w:rFonts w:ascii="Times New Roman" w:hAnsi="Times New Roman"/>
+          <w:sz w:val="20"/>
+          <w:szCs w:val="20"/>
+        </w:rPr>
+        <w:t xml:space="preserve">, Yao </w:t>
+      </w:r>
+      <w:proofErr w:type="spellStart"/>
+      <w:r>
+        <w:rPr>
+          <w:rFonts w:ascii="Times New Roman" w:hAnsi="Times New Roman"/>
+          <w:sz w:val="20"/>
+          <w:szCs w:val="20"/>
+        </w:rPr>
+        <w:t>Xie</w:t>
+      </w:r>
+      <w:proofErr w:type="spellEnd"/>
+      <w:r>
+        <w:rPr>
+          <w:rFonts w:ascii="Times New Roman" w:hAnsi="Times New Roman"/>
+          <w:sz w:val="20"/>
+          <w:szCs w:val="20"/>
+        </w:rPr>
+        <w:t>, “Online Community Detection by Spectral CUSUM”</w:t>
+      </w:r>
+    </w:p>
+    <w:p>
+      <w:pPr>
+        <w:numPr>
+          <w:ilvl w:val="0"/>
+          <w:numId w:val="1"/>
+        </w:numPr>
+        <w:spacing w:before="40" w:after="20"/>
+        <w:rPr>
+          <w:rFonts w:ascii="Times New Roman" w:hAnsi="Times New Roman"/>
+          <w:sz w:val="20"/>
+          <w:szCs w:val="20"/>
+        </w:rPr>
+      </w:pPr>
+      <w:r>
+        <w:rPr>
+          <w:rFonts w:ascii="Times New Roman" w:hAnsi="Times New Roman"/>
+          <w:sz w:val="20"/>
+          <w:szCs w:val="20"/>
+        </w:rPr>
+        <w:t>Published on</w:t>
+      </w:r>
+      <w:r>
+        <w:rPr>
+          <w:rFonts w:ascii="Times New Roman" w:hAnsi="Times New Roman" w:hint="eastAsia"/>
+          <w:sz w:val="20"/>
+          <w:szCs w:val="20"/>
+        </w:rPr>
+        <w:t xml:space="preserve"> </w:t>
+      </w:r>
+      <w:r>
+        <w:rPr>
+          <w:rFonts w:ascii="Times New Roman" w:hAnsi="Times New Roman"/>
+          <w:sz w:val="20"/>
+          <w:szCs w:val="20"/>
+        </w:rPr>
+        <w:t xml:space="preserve">the </w:t>
+      </w:r>
+      <w:r>
+        <w:rPr>
+          <w:rFonts w:ascii="Times New Roman" w:hAnsi="Times New Roman"/>
+          <w:sz w:val="20"/>
+          <w:szCs w:val="20"/>
+        </w:rPr>
+        <w:t>International Conference on Acoustics, Speech, and Signal Processing</w:t>
+      </w:r>
+      <w:r>
+        <w:rPr>
+          <w:rFonts w:ascii="Times New Roman" w:hAnsi="Times New Roman"/>
+          <w:sz w:val="20"/>
+          <w:szCs w:val="20"/>
+        </w:rPr>
+        <w:t xml:space="preserve"> (</w:t>
+      </w:r>
+      <w:r>
+        <w:rPr>
+          <w:rFonts w:ascii="Times New Roman" w:hAnsi="Times New Roman"/>
+          <w:sz w:val="20"/>
+          <w:szCs w:val="20"/>
+        </w:rPr>
+        <w:t>ICASSP</w:t>
+      </w:r>
+      <w:r>
+        <w:rPr>
+          <w:rFonts w:ascii="Times New Roman" w:hAnsi="Times New Roman"/>
+          <w:sz w:val="20"/>
+          <w:szCs w:val="20"/>
+        </w:rPr>
+        <w:t xml:space="preserve"> </w:t>
+      </w:r>
+      <w:r>
+        <w:rPr>
+          <w:rFonts w:ascii="Times New Roman" w:hAnsi="Times New Roman"/>
+          <w:sz w:val="20"/>
+          <w:szCs w:val="20"/>
+        </w:rPr>
+        <w:t>2020</w:t>
+      </w:r>
+      <w:r>
+        <w:rPr>
+          <w:rFonts w:ascii="Times New Roman" w:hAnsi="Times New Roman"/>
+          <w:sz w:val="20"/>
+          <w:szCs w:val="20"/>
+        </w:rPr>
+        <w:t>)</w:t>
+      </w:r>
+      <w:r>
+        <w:rPr>
+          <w:rFonts w:ascii="Times New Roman" w:hAnsi="Times New Roman"/>
+          <w:sz w:val="20"/>
+          <w:szCs w:val="20"/>
+        </w:rPr>
+        <w:t xml:space="preserve">, </w:t>
+      </w:r>
+      <w:r>
+        <w:rPr>
+          <w:rFonts w:ascii="Times New Roman" w:hAnsi="Times New Roman" w:hint="eastAsia"/>
+          <w:sz w:val="20"/>
+          <w:szCs w:val="20"/>
+        </w:rPr>
+        <w:t>Jan</w:t>
+      </w:r>
+      <w:r>
+        <w:rPr>
+          <w:rFonts w:ascii="Times New Roman" w:hAnsi="Times New Roman"/>
+          <w:sz w:val="20"/>
+          <w:szCs w:val="20"/>
+        </w:rPr>
+        <w:t xml:space="preserve"> 20</w:t>
+      </w:r>
+      <w:r>
+        <w:rPr>
+          <w:rFonts w:ascii="Times New Roman" w:hAnsi="Times New Roman"/>
+          <w:sz w:val="20"/>
+          <w:szCs w:val="20"/>
+        </w:rPr>
+        <w:t>20</w:t>
+      </w:r>
+      <w:r>
+        <w:rPr>
+          <w:rFonts w:ascii="Times New Roman" w:hAnsi="Times New Roman"/>
+          <w:sz w:val="20"/>
+          <w:szCs w:val="20"/>
+        </w:rPr>
+        <w:t>.</w:t>
+      </w:r>
+    </w:p>
+    <w:p>
+      <w:pPr>
+        <w:spacing w:before="40" w:after="20"/>
+        <w:rPr>
+          <w:rFonts w:ascii="Times New Roman" w:hAnsi="Times New Roman"/>
+          <w:sz w:val="20"/>
+          <w:szCs w:val="20"/>
+        </w:rPr>
+      </w:pPr>
       <w:r>
         <w:rPr>
           <w:rFonts w:ascii="Times New Roman" w:hAnsi="Times New Roman"/>
@@ -3853,14 +4061,25 @@
         </w:rPr>
         <w:t xml:space="preserve"> Wang, </w:t>
       </w:r>
-      <w:r>
-        <w:rPr>
-          <w:rFonts w:ascii="Times New Roman" w:hAnsi="Times New Roman"/>
-          <w:b/>
-          <w:sz w:val="20"/>
-          <w:szCs w:val="20"/>
-        </w:rPr>
-        <w:t>Minghe Zhang</w:t>
+      <w:proofErr w:type="spellStart"/>
+      <w:r>
+        <w:rPr>
+          <w:rFonts w:ascii="Times New Roman" w:hAnsi="Times New Roman"/>
+          <w:b/>
+          <w:sz w:val="20"/>
+          <w:szCs w:val="20"/>
+        </w:rPr>
+        <w:t>Minghe</w:t>
+      </w:r>
+      <w:proofErr w:type="spellEnd"/>
+      <w:r>
+        <w:rPr>
+          <w:rFonts w:ascii="Times New Roman" w:hAnsi="Times New Roman"/>
+          <w:b/>
+          <w:sz w:val="20"/>
+          <w:szCs w:val="20"/>
+        </w:rPr>
+        <w:t xml:space="preserve"> Zhang</w:t>
       </w:r>
       <w:r>
         <w:rPr>
@@ -4159,7 +4378,18 @@
           <w:sz w:val="20"/>
           <w:szCs w:val="20"/>
         </w:rPr>
-        <w:t>Transactions on Computer-Aided Design of Integrated Circuits and Systems</w:t>
+        <w:t>Transactions on Computer-Aided Design of Integrated Circuits an</w:t>
+      </w:r>
+      <w:bookmarkStart w:id="0" w:name="_GoBack"/>
+      <w:bookmarkEnd w:id="0"/>
+      <w:r>
+        <w:rPr>
+          <w:rFonts w:ascii="Times New Roman" w:eastAsia="Times New Roman" w:hAnsi="Times New Roman"/>
+          <w:kern w:val="0"/>
+          <w:sz w:val="20"/>
+          <w:szCs w:val="20"/>
+        </w:rPr>
+        <w:t>d Systems</w:t>
       </w:r>
     </w:p>
     <w:p>
@@ -5593,7 +5823,7 @@
     </w:rPrDefault>
     <w:pPrDefault/>
   </w:docDefaults>
-  <w:latentStyles w:defLockedState="0" w:defUIPriority="99" w:defSemiHidden="0" w:defUnhideWhenUsed="0" w:defQFormat="0" w:count="377">
+  <w:latentStyles w:defLockedState="0" w:defUIPriority="99" w:defSemiHidden="0" w:defUnhideWhenUsed="0" w:defQFormat="0" w:count="376">
     <w:lsdException w:name="Normal" w:uiPriority="0" w:qFormat="1"/>
     <w:lsdException w:name="heading 1" w:uiPriority="9" w:qFormat="1"/>
     <w:lsdException w:name="heading 2" w:semiHidden="1" w:uiPriority="9" w:unhideWhenUsed="1" w:qFormat="1"/>
@@ -5966,7 +6196,6 @@
     <w:lsdException w:name="List Table 6 Colorful Accent 6" w:uiPriority="51"/>
     <w:lsdException w:name="List Table 7 Colorful Accent 6" w:uiPriority="52"/>
     <w:lsdException w:name="Smart Link" w:semiHidden="1" w:unhideWhenUsed="1"/>
-    <w:lsdException w:name="Smart Link Error" w:semiHidden="1" w:unhideWhenUsed="1"/>
   </w:latentStyles>
   <w:style w:type="paragraph" w:default="1" w:styleId="Normal">
     <w:name w:val="Normal"/>
@@ -5977,7 +6206,7 @@
       <w:jc w:val="both"/>
     </w:pPr>
     <w:rPr>
-      <w:rFonts w:ascii="Calibri" w:eastAsia="宋体" w:hAnsi="Calibri" w:cs="Times New Roman"/>
+      <w:rFonts w:ascii="Calibri" w:eastAsia="SimSun" w:hAnsi="Calibri" w:cs="Times New Roman"/>
       <w:sz w:val="21"/>
       <w:szCs w:val="22"/>
       <w:lang w:eastAsia="zh-CN"/>
@@ -6041,7 +6270,7 @@
     <w:semiHidden/>
     <w:rsid w:val="001B2BCD"/>
     <w:rPr>
-      <w:rFonts w:ascii="Calibri" w:eastAsia="宋体" w:hAnsi="Calibri" w:cs="Times New Roman"/>
+      <w:rFonts w:ascii="Calibri" w:eastAsia="SimSun" w:hAnsi="Calibri" w:cs="Times New Roman"/>
       <w:sz w:val="21"/>
       <w:szCs w:val="22"/>
       <w:lang w:eastAsia="zh-CN"/>
@@ -6069,7 +6298,7 @@
     <w:semiHidden/>
     <w:rsid w:val="001B2BCD"/>
     <w:rPr>
-      <w:rFonts w:ascii="Times New Roman" w:eastAsia="宋体" w:hAnsi="Times New Roman" w:cs="Times New Roman"/>
+      <w:rFonts w:ascii="Times New Roman" w:eastAsia="SimSun" w:hAnsi="Times New Roman" w:cs="Times New Roman"/>
       <w:sz w:val="18"/>
       <w:szCs w:val="18"/>
       <w:lang w:eastAsia="zh-CN"/>
@@ -6097,7 +6326,7 @@
     <w:semiHidden/>
     <w:rsid w:val="0095336B"/>
     <w:rPr>
-      <w:rFonts w:ascii="Calibri" w:eastAsia="宋体" w:hAnsi="Calibri" w:cs="Times New Roman"/>
+      <w:rFonts w:ascii="Calibri" w:eastAsia="SimSun" w:hAnsi="Calibri" w:cs="Times New Roman"/>
       <w:b/>
       <w:bCs/>
       <w:sz w:val="21"/>
@@ -6147,7 +6376,7 @@
     <w:uiPriority w:val="99"/>
     <w:rsid w:val="007C4360"/>
     <w:rPr>
-      <w:rFonts w:ascii="Calibri" w:eastAsia="宋体" w:hAnsi="Calibri" w:cs="Times New Roman"/>
+      <w:rFonts w:ascii="Calibri" w:eastAsia="SimSun" w:hAnsi="Calibri" w:cs="Times New Roman"/>
       <w:sz w:val="21"/>
       <w:szCs w:val="22"/>
       <w:lang w:eastAsia="zh-CN"/>
@@ -6174,7 +6403,7 @@
     <w:uiPriority w:val="99"/>
     <w:rsid w:val="007C4360"/>
     <w:rPr>
-      <w:rFonts w:ascii="Calibri" w:eastAsia="宋体" w:hAnsi="Calibri" w:cs="Times New Roman"/>
+      <w:rFonts w:ascii="Calibri" w:eastAsia="SimSun" w:hAnsi="Calibri" w:cs="Times New Roman"/>
       <w:sz w:val="21"/>
       <w:szCs w:val="22"/>
       <w:lang w:eastAsia="zh-CN"/>

--- a/CV_MingHe_Zhang_2Page.docx
+++ b/CV_MingHe_Zhang_2Page.docx
@@ -1,6 +1,6 @@
 
 <file path=word/document.xml><?xml version="1.0" encoding="utf-8"?>
-<w:document xmlns:wpc="http://schemas.microsoft.com/office/word/2010/wordprocessingCanvas" xmlns:cx="http://schemas.microsoft.com/office/drawing/2014/chartex" xmlns:cx1="http://schemas.microsoft.com/office/drawing/2015/9/8/chartex" xmlns:cx2="http://schemas.microsoft.com/office/drawing/2015/10/21/chartex" xmlns:cx3="http://schemas.microsoft.com/office/drawing/2016/5/9/chartex" xmlns:cx4="http://schemas.microsoft.com/office/drawing/2016/5/10/chartex" xmlns:cx5="http://schemas.microsoft.com/office/drawing/2016/5/11/chartex" xmlns:cx6="http://schemas.microsoft.com/office/drawing/2016/5/12/chartex" xmlns:cx7="http://schemas.microsoft.com/office/drawing/2016/5/13/chartex" xmlns:cx8="http://schemas.microsoft.com/office/drawing/2016/5/14/chartex" xmlns:mc="http://schemas.openxmlformats.org/markup-compatibility/2006" xmlns:aink="http://schemas.microsoft.com/office/drawing/2016/ink" xmlns:am3d="http://schemas.microsoft.com/office/drawing/2017/model3d" xmlns:o="urn:schemas-microsoft-com:office:office" xmlns:r="http://schemas.openxmlformats.org/officeDocument/2006/relationships" xmlns:m="http://schemas.openxmlformats.org/officeDocument/2006/math" xmlns:v="urn:schemas-microsoft-com:vml" xmlns:wp14="http://schemas.microsoft.com/office/word/2010/wordprocessingDrawing" xmlns:wp="http://schemas.openxmlformats.org/drawingml/2006/wordprocessingDrawing" xmlns:w10="urn:schemas-microsoft-com:office:word" xmlns:w="http://schemas.openxmlformats.org/wordprocessingml/2006/main" xmlns:w14="http://schemas.microsoft.com/office/word/2010/wordml" xmlns:w15="http://schemas.microsoft.com/office/word/2012/wordml" xmlns:w16cid="http://schemas.microsoft.com/office/word/2016/wordml/cid" xmlns:w16se="http://schemas.microsoft.com/office/word/2015/wordml/symex" xmlns:wpg="http://schemas.microsoft.com/office/word/2010/wordprocessingGroup" xmlns:wpi="http://schemas.microsoft.com/office/word/2010/wordprocessingInk" xmlns:wne="http://schemas.microsoft.com/office/word/2006/wordml" xmlns:wps="http://schemas.microsoft.com/office/word/2010/wordprocessingShape" mc:Ignorable="w14 w15 w16se w16cid wp14">
+<w:document xmlns:wpc="http://schemas.microsoft.com/office/word/2010/wordprocessingCanvas" xmlns:cx="http://schemas.microsoft.com/office/drawing/2014/chartex" xmlns:cx1="http://schemas.microsoft.com/office/drawing/2015/9/8/chartex" xmlns:cx2="http://schemas.microsoft.com/office/drawing/2015/10/21/chartex" xmlns:cx3="http://schemas.microsoft.com/office/drawing/2016/5/9/chartex" xmlns:cx4="http://schemas.microsoft.com/office/drawing/2016/5/10/chartex" xmlns:cx5="http://schemas.microsoft.com/office/drawing/2016/5/11/chartex" xmlns:cx6="http://schemas.microsoft.com/office/drawing/2016/5/12/chartex" xmlns:cx7="http://schemas.microsoft.com/office/drawing/2016/5/13/chartex" xmlns:cx8="http://schemas.microsoft.com/office/drawing/2016/5/14/chartex" xmlns:mc="http://schemas.openxmlformats.org/markup-compatibility/2006" xmlns:aink="http://schemas.microsoft.com/office/drawing/2016/ink" xmlns:am3d="http://schemas.microsoft.com/office/drawing/2017/model3d" xmlns:o="urn:schemas-microsoft-com:office:office" xmlns:r="http://schemas.openxmlformats.org/officeDocument/2006/relationships" xmlns:m="http://schemas.openxmlformats.org/officeDocument/2006/math" xmlns:v="urn:schemas-microsoft-com:vml" xmlns:wp14="http://schemas.microsoft.com/office/word/2010/wordprocessingDrawing" xmlns:wp="http://schemas.openxmlformats.org/drawingml/2006/wordprocessingDrawing" xmlns:w10="urn:schemas-microsoft-com:office:word" xmlns:w="http://schemas.openxmlformats.org/wordprocessingml/2006/main" xmlns:w14="http://schemas.microsoft.com/office/word/2010/wordml" xmlns:w15="http://schemas.microsoft.com/office/word/2012/wordml" xmlns:w16cex="http://schemas.microsoft.com/office/word/2018/wordml/cex" xmlns:w16cid="http://schemas.microsoft.com/office/word/2016/wordml/cid" xmlns:w16="http://schemas.microsoft.com/office/word/2018/wordml" xmlns:w16se="http://schemas.microsoft.com/office/word/2015/wordml/symex" xmlns:wpg="http://schemas.microsoft.com/office/word/2010/wordprocessingGroup" xmlns:wpi="http://schemas.microsoft.com/office/word/2010/wordprocessingInk" xmlns:wne="http://schemas.microsoft.com/office/word/2006/wordml" xmlns:wps="http://schemas.microsoft.com/office/word/2010/wordprocessingShape" mc:Ignorable="w14 w15 w16se w16cid w16 w16cex wp14">
   <w:body>
     <w:p>
       <w:pPr>
@@ -1505,7 +1505,23 @@
           <w:szCs w:val="20"/>
         </w:rPr>
         <w:tab/>
-        <w:t xml:space="preserve">                     June </w:t>
+        <w:t xml:space="preserve">                 </w:t>
+      </w:r>
+      <w:r>
+        <w:rPr>
+          <w:rFonts w:ascii="Times New Roman" w:hAnsi="Times New Roman"/>
+          <w:sz w:val="20"/>
+          <w:szCs w:val="20"/>
+        </w:rPr>
+        <w:t xml:space="preserve"> </w:t>
+      </w:r>
+      <w:r>
+        <w:rPr>
+          <w:rFonts w:ascii="Times New Roman" w:hAnsi="Times New Roman"/>
+          <w:sz w:val="20"/>
+          <w:szCs w:val="20"/>
+        </w:rPr>
+        <w:t xml:space="preserve">  June </w:t>
       </w:r>
       <w:r>
         <w:rPr>
@@ -1545,7 +1561,7 @@
           <w:sz w:val="20"/>
           <w:szCs w:val="20"/>
         </w:rPr>
-        <w:t>Present</w:t>
+        <w:t>May 2020</w:t>
       </w:r>
     </w:p>
     <w:p>
@@ -1676,11 +1692,8 @@
         <w:spacing w:before="40" w:after="20"/>
         <w:rPr>
           <w:rFonts w:ascii="Times New Roman" w:hAnsi="Times New Roman"/>
-          <w:b/>
-          <w:smallCaps/>
-          <w:sz w:val="20"/>
-          <w:szCs w:val="20"/>
-          <w:u w:val="single"/>
+          <w:sz w:val="20"/>
+          <w:szCs w:val="20"/>
         </w:rPr>
       </w:pPr>
       <w:r>
@@ -1738,42 +1751,88 @@
           <w:sz w:val="20"/>
           <w:szCs w:val="20"/>
         </w:rPr>
-        <w:t xml:space="preserve"> a paper to ICASSP 2020, available at </w:t>
-      </w:r>
-      <w:proofErr w:type="spellStart"/>
-      <w:r>
-        <w:rPr>
-          <w:rFonts w:ascii="Times New Roman" w:hAnsi="Times New Roman"/>
-          <w:sz w:val="20"/>
-          <w:szCs w:val="20"/>
-        </w:rPr>
-        <w:t>arXiv</w:t>
-      </w:r>
-      <w:proofErr w:type="spellEnd"/>
-      <w:r>
-        <w:rPr>
-          <w:rFonts w:ascii="Times New Roman" w:hAnsi="Times New Roman"/>
-          <w:sz w:val="20"/>
-          <w:szCs w:val="20"/>
-        </w:rPr>
-        <w:t xml:space="preserve">: </w:t>
-      </w:r>
-      <w:hyperlink r:id="rId8" w:history="1">
-        <w:r>
-          <w:rPr>
-            <w:rStyle w:val="Hyperlink"/>
-            <w:rFonts w:ascii="Times New Roman" w:hAnsi="Times New Roman"/>
-          </w:rPr>
-          <w:t>https://arxiv.org/abs/1910.09083</w:t>
-        </w:r>
-      </w:hyperlink>
-    </w:p>
-    <w:p>
-      <w:pPr>
-        <w:spacing w:before="40" w:after="20"/>
-        <w:rPr>
-          <w:rFonts w:ascii="Times New Roman" w:hAnsi="Times New Roman"/>
-          <w:b/>
+        <w:t xml:space="preserve"> a paper to ICASSP 2020, available at: </w:t>
+      </w:r>
+      <w:r>
+        <w:rPr>
+          <w:rFonts w:ascii="Times New Roman" w:hAnsi="Times New Roman"/>
+          <w:sz w:val="20"/>
+          <w:szCs w:val="20"/>
+        </w:rPr>
+        <w:fldChar w:fldCharType="begin"/>
+      </w:r>
+      <w:r>
+        <w:rPr>
+          <w:rFonts w:ascii="Times New Roman" w:hAnsi="Times New Roman"/>
+          <w:sz w:val="20"/>
+          <w:szCs w:val="20"/>
+        </w:rPr>
+        <w:instrText xml:space="preserve"> HYPERLINK "https://ieeexplore.ieee.org/abstract/document/9052921" </w:instrText>
+      </w:r>
+      <w:r>
+        <w:rPr>
+          <w:rFonts w:ascii="Times New Roman" w:hAnsi="Times New Roman"/>
+          <w:sz w:val="20"/>
+          <w:szCs w:val="20"/>
+        </w:rPr>
+        <w:fldChar w:fldCharType="separate"/>
+      </w:r>
+      <w:r>
+        <w:rPr>
+          <w:rFonts w:ascii="Times New Roman" w:hAnsi="Times New Roman"/>
+          <w:sz w:val="20"/>
+          <w:szCs w:val="20"/>
+        </w:rPr>
+        <w:t>https://ieeex</w:t>
+      </w:r>
+      <w:r>
+        <w:rPr>
+          <w:rFonts w:ascii="Times New Roman" w:hAnsi="Times New Roman"/>
+          <w:sz w:val="20"/>
+          <w:szCs w:val="20"/>
+        </w:rPr>
+        <w:t>p</w:t>
+      </w:r>
+      <w:r>
+        <w:rPr>
+          <w:rFonts w:ascii="Times New Roman" w:hAnsi="Times New Roman"/>
+          <w:sz w:val="20"/>
+          <w:szCs w:val="20"/>
+        </w:rPr>
+        <w:t>lore.ieee.</w:t>
+      </w:r>
+      <w:r>
+        <w:rPr>
+          <w:rFonts w:ascii="Times New Roman" w:hAnsi="Times New Roman"/>
+          <w:sz w:val="20"/>
+          <w:szCs w:val="20"/>
+        </w:rPr>
+        <w:t>o</w:t>
+      </w:r>
+      <w:r>
+        <w:rPr>
+          <w:rFonts w:ascii="Times New Roman" w:hAnsi="Times New Roman"/>
+          <w:sz w:val="20"/>
+          <w:szCs w:val="20"/>
+        </w:rPr>
+        <w:t>rg/abstract/document/9052921</w:t>
+      </w:r>
+      <w:r>
+        <w:rPr>
+          <w:rFonts w:ascii="Times New Roman" w:hAnsi="Times New Roman"/>
+          <w:sz w:val="20"/>
+          <w:szCs w:val="20"/>
+        </w:rPr>
+        <w:fldChar w:fldCharType="end"/>
+      </w:r>
+    </w:p>
+    <w:p>
+      <w:pPr>
+        <w:pStyle w:val="ListParagraph"/>
+        <w:spacing w:before="40" w:after="20"/>
+        <w:ind w:left="420" w:firstLine="0"/>
+        <w:rPr>
+          <w:rFonts w:ascii="Times New Roman" w:hAnsi="Times New Roman"/>
           <w:sz w:val="20"/>
           <w:szCs w:val="20"/>
         </w:rPr>
@@ -3029,7 +3088,15 @@
           <w:sz w:val="20"/>
           <w:szCs w:val="20"/>
         </w:rPr>
-        <w:t>Completed a paper, whic</w:t>
+        <w:t>Published</w:t>
+      </w:r>
+      <w:r>
+        <w:rPr>
+          <w:rFonts w:ascii="Times New Roman" w:hAnsi="Times New Roman"/>
+          <w:sz w:val="20"/>
+          <w:szCs w:val="20"/>
+        </w:rPr>
+        <w:t xml:space="preserve"> a paper, whic</w:t>
       </w:r>
       <w:r>
         <w:rPr>
@@ -3207,7 +3274,7 @@
           <w:sz w:val="20"/>
           <w:szCs w:val="20"/>
         </w:rPr>
-        <w:t xml:space="preserve">    </w:t>
+        <w:t xml:space="preserve">  </w:t>
       </w:r>
       <w:r>
         <w:rPr>
@@ -3935,55 +4002,7 @@
           <w:sz w:val="20"/>
           <w:szCs w:val="20"/>
         </w:rPr>
-        <w:t xml:space="preserve">the </w:t>
-      </w:r>
-      <w:r>
-        <w:rPr>
-          <w:rFonts w:ascii="Times New Roman" w:hAnsi="Times New Roman"/>
-          <w:sz w:val="20"/>
-          <w:szCs w:val="20"/>
-        </w:rPr>
-        <w:t>International Conference on Acoustics, Speech, and Signal Processing</w:t>
-      </w:r>
-      <w:r>
-        <w:rPr>
-          <w:rFonts w:ascii="Times New Roman" w:hAnsi="Times New Roman"/>
-          <w:sz w:val="20"/>
-          <w:szCs w:val="20"/>
-        </w:rPr>
-        <w:t xml:space="preserve"> (</w:t>
-      </w:r>
-      <w:r>
-        <w:rPr>
-          <w:rFonts w:ascii="Times New Roman" w:hAnsi="Times New Roman"/>
-          <w:sz w:val="20"/>
-          <w:szCs w:val="20"/>
-        </w:rPr>
-        <w:t>ICASSP</w:t>
-      </w:r>
-      <w:r>
-        <w:rPr>
-          <w:rFonts w:ascii="Times New Roman" w:hAnsi="Times New Roman"/>
-          <w:sz w:val="20"/>
-          <w:szCs w:val="20"/>
-        </w:rPr>
-        <w:t xml:space="preserve"> </w:t>
-      </w:r>
-      <w:r>
-        <w:rPr>
-          <w:rFonts w:ascii="Times New Roman" w:hAnsi="Times New Roman"/>
-          <w:sz w:val="20"/>
-          <w:szCs w:val="20"/>
-        </w:rPr>
-        <w:t>2020</w:t>
-      </w:r>
-      <w:r>
-        <w:rPr>
-          <w:rFonts w:ascii="Times New Roman" w:hAnsi="Times New Roman"/>
-          <w:sz w:val="20"/>
-          <w:szCs w:val="20"/>
-        </w:rPr>
-        <w:t>)</w:t>
+        <w:t>the International Conference on Acoustics, Speech, and Signal Processing (ICASSP 2020)</w:t>
       </w:r>
       <w:r>
         <w:rPr>
@@ -4007,15 +4026,7 @@
           <w:sz w:val="20"/>
           <w:szCs w:val="20"/>
         </w:rPr>
-        <w:t xml:space="preserve"> 20</w:t>
-      </w:r>
-      <w:r>
-        <w:rPr>
-          <w:rFonts w:ascii="Times New Roman" w:hAnsi="Times New Roman"/>
-          <w:sz w:val="20"/>
-          <w:szCs w:val="20"/>
-        </w:rPr>
-        <w:t>20</w:t>
+        <w:t xml:space="preserve"> 2020</w:t>
       </w:r>
       <w:r>
         <w:rPr>
@@ -4378,18 +4389,7 @@
           <w:sz w:val="20"/>
           <w:szCs w:val="20"/>
         </w:rPr>
-        <w:t>Transactions on Computer-Aided Design of Integrated Circuits an</w:t>
-      </w:r>
-      <w:bookmarkStart w:id="0" w:name="_GoBack"/>
-      <w:bookmarkEnd w:id="0"/>
-      <w:r>
-        <w:rPr>
-          <w:rFonts w:ascii="Times New Roman" w:eastAsia="Times New Roman" w:hAnsi="Times New Roman"/>
-          <w:kern w:val="0"/>
-          <w:sz w:val="20"/>
-          <w:szCs w:val="20"/>
-        </w:rPr>
-        <w:t>d Systems</w:t>
+        <w:t>Transactions on Computer-Aided Design of Integrated Circuits and Systems</w:t>
       </w:r>
     </w:p>
     <w:p>
@@ -5478,7 +5478,7 @@
 </file>
 
 <file path=word/endnotes.xml><?xml version="1.0" encoding="utf-8"?>
-<w:endnotes xmlns:wpc="http://schemas.microsoft.com/office/word/2010/wordprocessingCanvas" xmlns:cx="http://schemas.microsoft.com/office/drawing/2014/chartex" xmlns:cx1="http://schemas.microsoft.com/office/drawing/2015/9/8/chartex" xmlns:cx2="http://schemas.microsoft.com/office/drawing/2015/10/21/chartex" xmlns:cx3="http://schemas.microsoft.com/office/drawing/2016/5/9/chartex" xmlns:cx4="http://schemas.microsoft.com/office/drawing/2016/5/10/chartex" xmlns:cx5="http://schemas.microsoft.com/office/drawing/2016/5/11/chartex" xmlns:cx6="http://schemas.microsoft.com/office/drawing/2016/5/12/chartex" xmlns:cx7="http://schemas.microsoft.com/office/drawing/2016/5/13/chartex" xmlns:cx8="http://schemas.microsoft.com/office/drawing/2016/5/14/chartex" xmlns:mc="http://schemas.openxmlformats.org/markup-compatibility/2006" xmlns:aink="http://schemas.microsoft.com/office/drawing/2016/ink" xmlns:am3d="http://schemas.microsoft.com/office/drawing/2017/model3d" xmlns:o="urn:schemas-microsoft-com:office:office" xmlns:r="http://schemas.openxmlformats.org/officeDocument/2006/relationships" xmlns:m="http://schemas.openxmlformats.org/officeDocument/2006/math" xmlns:v="urn:schemas-microsoft-com:vml" xmlns:wp14="http://schemas.microsoft.com/office/word/2010/wordprocessingDrawing" xmlns:wp="http://schemas.openxmlformats.org/drawingml/2006/wordprocessingDrawing" xmlns:w10="urn:schemas-microsoft-com:office:word" xmlns:w="http://schemas.openxmlformats.org/wordprocessingml/2006/main" xmlns:w14="http://schemas.microsoft.com/office/word/2010/wordml" xmlns:w15="http://schemas.microsoft.com/office/word/2012/wordml" xmlns:w16cid="http://schemas.microsoft.com/office/word/2016/wordml/cid" xmlns:w16se="http://schemas.microsoft.com/office/word/2015/wordml/symex" xmlns:wpg="http://schemas.microsoft.com/office/word/2010/wordprocessingGroup" xmlns:wpi="http://schemas.microsoft.com/office/word/2010/wordprocessingInk" xmlns:wne="http://schemas.microsoft.com/office/word/2006/wordml" xmlns:wps="http://schemas.microsoft.com/office/word/2010/wordprocessingShape" mc:Ignorable="w14 w15 w16se w16cid wp14">
+<w:endnotes xmlns:wpc="http://schemas.microsoft.com/office/word/2010/wordprocessingCanvas" xmlns:cx="http://schemas.microsoft.com/office/drawing/2014/chartex" xmlns:cx1="http://schemas.microsoft.com/office/drawing/2015/9/8/chartex" xmlns:cx2="http://schemas.microsoft.com/office/drawing/2015/10/21/chartex" xmlns:cx3="http://schemas.microsoft.com/office/drawing/2016/5/9/chartex" xmlns:cx4="http://schemas.microsoft.com/office/drawing/2016/5/10/chartex" xmlns:cx5="http://schemas.microsoft.com/office/drawing/2016/5/11/chartex" xmlns:cx6="http://schemas.microsoft.com/office/drawing/2016/5/12/chartex" xmlns:cx7="http://schemas.microsoft.com/office/drawing/2016/5/13/chartex" xmlns:cx8="http://schemas.microsoft.com/office/drawing/2016/5/14/chartex" xmlns:mc="http://schemas.openxmlformats.org/markup-compatibility/2006" xmlns:aink="http://schemas.microsoft.com/office/drawing/2016/ink" xmlns:am3d="http://schemas.microsoft.com/office/drawing/2017/model3d" xmlns:o="urn:schemas-microsoft-com:office:office" xmlns:r="http://schemas.openxmlformats.org/officeDocument/2006/relationships" xmlns:m="http://schemas.openxmlformats.org/officeDocument/2006/math" xmlns:v="urn:schemas-microsoft-com:vml" xmlns:wp14="http://schemas.microsoft.com/office/word/2010/wordprocessingDrawing" xmlns:wp="http://schemas.openxmlformats.org/drawingml/2006/wordprocessingDrawing" xmlns:w10="urn:schemas-microsoft-com:office:word" xmlns:w="http://schemas.openxmlformats.org/wordprocessingml/2006/main" xmlns:w14="http://schemas.microsoft.com/office/word/2010/wordml" xmlns:w15="http://schemas.microsoft.com/office/word/2012/wordml" xmlns:w16cex="http://schemas.microsoft.com/office/word/2018/wordml/cex" xmlns:w16cid="http://schemas.microsoft.com/office/word/2016/wordml/cid" xmlns:w16="http://schemas.microsoft.com/office/word/2018/wordml" xmlns:w16se="http://schemas.microsoft.com/office/word/2015/wordml/symex" xmlns:wpg="http://schemas.microsoft.com/office/word/2010/wordprocessingGroup" xmlns:wpi="http://schemas.microsoft.com/office/word/2010/wordprocessingInk" xmlns:wne="http://schemas.microsoft.com/office/word/2006/wordml" xmlns:wps="http://schemas.microsoft.com/office/word/2010/wordprocessingShape" mc:Ignorable="w14 w15 w16se w16cid w16 w16cex wp14">
   <w:endnote w:type="separator" w:id="-1">
     <w:p>
       <w:r>
@@ -5497,7 +5497,7 @@
 </file>
 
 <file path=word/footnotes.xml><?xml version="1.0" encoding="utf-8"?>
-<w:footnotes xmlns:wpc="http://schemas.microsoft.com/office/word/2010/wordprocessingCanvas" xmlns:cx="http://schemas.microsoft.com/office/drawing/2014/chartex" xmlns:cx1="http://schemas.microsoft.com/office/drawing/2015/9/8/chartex" xmlns:cx2="http://schemas.microsoft.com/office/drawing/2015/10/21/chartex" xmlns:cx3="http://schemas.microsoft.com/office/drawing/2016/5/9/chartex" xmlns:cx4="http://schemas.microsoft.com/office/drawing/2016/5/10/chartex" xmlns:cx5="http://schemas.microsoft.com/office/drawing/2016/5/11/chartex" xmlns:cx6="http://schemas.microsoft.com/office/drawing/2016/5/12/chartex" xmlns:cx7="http://schemas.microsoft.com/office/drawing/2016/5/13/chartex" xmlns:cx8="http://schemas.microsoft.com/office/drawing/2016/5/14/chartex" xmlns:mc="http://schemas.openxmlformats.org/markup-compatibility/2006" xmlns:aink="http://schemas.microsoft.com/office/drawing/2016/ink" xmlns:am3d="http://schemas.microsoft.com/office/drawing/2017/model3d" xmlns:o="urn:schemas-microsoft-com:office:office" xmlns:r="http://schemas.openxmlformats.org/officeDocument/2006/relationships" xmlns:m="http://schemas.openxmlformats.org/officeDocument/2006/math" xmlns:v="urn:schemas-microsoft-com:vml" xmlns:wp14="http://schemas.microsoft.com/office/word/2010/wordprocessingDrawing" xmlns:wp="http://schemas.openxmlformats.org/drawingml/2006/wordprocessingDrawing" xmlns:w10="urn:schemas-microsoft-com:office:word" xmlns:w="http://schemas.openxmlformats.org/wordprocessingml/2006/main" xmlns:w14="http://schemas.microsoft.com/office/word/2010/wordml" xmlns:w15="http://schemas.microsoft.com/office/word/2012/wordml" xmlns:w16cid="http://schemas.microsoft.com/office/word/2016/wordml/cid" xmlns:w16se="http://schemas.microsoft.com/office/word/2015/wordml/symex" xmlns:wpg="http://schemas.microsoft.com/office/word/2010/wordprocessingGroup" xmlns:wpi="http://schemas.microsoft.com/office/word/2010/wordprocessingInk" xmlns:wne="http://schemas.microsoft.com/office/word/2006/wordml" xmlns:wps="http://schemas.microsoft.com/office/word/2010/wordprocessingShape" mc:Ignorable="w14 w15 w16se w16cid wp14">
+<w:footnotes xmlns:wpc="http://schemas.microsoft.com/office/word/2010/wordprocessingCanvas" xmlns:cx="http://schemas.microsoft.com/office/drawing/2014/chartex" xmlns:cx1="http://schemas.microsoft.com/office/drawing/2015/9/8/chartex" xmlns:cx2="http://schemas.microsoft.com/office/drawing/2015/10/21/chartex" xmlns:cx3="http://schemas.microsoft.com/office/drawing/2016/5/9/chartex" xmlns:cx4="http://schemas.microsoft.com/office/drawing/2016/5/10/chartex" xmlns:cx5="http://schemas.microsoft.com/office/drawing/2016/5/11/chartex" xmlns:cx6="http://schemas.microsoft.com/office/drawing/2016/5/12/chartex" xmlns:cx7="http://schemas.microsoft.com/office/drawing/2016/5/13/chartex" xmlns:cx8="http://schemas.microsoft.com/office/drawing/2016/5/14/chartex" xmlns:mc="http://schemas.openxmlformats.org/markup-compatibility/2006" xmlns:aink="http://schemas.microsoft.com/office/drawing/2016/ink" xmlns:am3d="http://schemas.microsoft.com/office/drawing/2017/model3d" xmlns:o="urn:schemas-microsoft-com:office:office" xmlns:r="http://schemas.openxmlformats.org/officeDocument/2006/relationships" xmlns:m="http://schemas.openxmlformats.org/officeDocument/2006/math" xmlns:v="urn:schemas-microsoft-com:vml" xmlns:wp14="http://schemas.microsoft.com/office/word/2010/wordprocessingDrawing" xmlns:wp="http://schemas.openxmlformats.org/drawingml/2006/wordprocessingDrawing" xmlns:w10="urn:schemas-microsoft-com:office:word" xmlns:w="http://schemas.openxmlformats.org/wordprocessingml/2006/main" xmlns:w14="http://schemas.microsoft.com/office/word/2010/wordml" xmlns:w15="http://schemas.microsoft.com/office/word/2012/wordml" xmlns:w16cex="http://schemas.microsoft.com/office/word/2018/wordml/cex" xmlns:w16cid="http://schemas.microsoft.com/office/word/2016/wordml/cid" xmlns:w16="http://schemas.microsoft.com/office/word/2018/wordml" xmlns:w16se="http://schemas.microsoft.com/office/word/2015/wordml/symex" xmlns:wpg="http://schemas.microsoft.com/office/word/2010/wordprocessingGroup" xmlns:wpi="http://schemas.microsoft.com/office/word/2010/wordprocessingInk" xmlns:wne="http://schemas.microsoft.com/office/word/2006/wordml" xmlns:wps="http://schemas.microsoft.com/office/word/2010/wordprocessingShape" mc:Ignorable="w14 w15 w16se w16cid w16 w16cex wp14">
   <w:footnote w:type="separator" w:id="-1">
     <w:p>
       <w:r>
@@ -5516,7 +5516,7 @@
 </file>
 
 <file path=word/numbering.xml><?xml version="1.0" encoding="utf-8"?>
-<w:numbering xmlns:wpc="http://schemas.microsoft.com/office/word/2010/wordprocessingCanvas" xmlns:cx="http://schemas.microsoft.com/office/drawing/2014/chartex" xmlns:cx1="http://schemas.microsoft.com/office/drawing/2015/9/8/chartex" xmlns:cx2="http://schemas.microsoft.com/office/drawing/2015/10/21/chartex" xmlns:cx3="http://schemas.microsoft.com/office/drawing/2016/5/9/chartex" xmlns:cx4="http://schemas.microsoft.com/office/drawing/2016/5/10/chartex" xmlns:cx5="http://schemas.microsoft.com/office/drawing/2016/5/11/chartex" xmlns:cx6="http://schemas.microsoft.com/office/drawing/2016/5/12/chartex" xmlns:cx7="http://schemas.microsoft.com/office/drawing/2016/5/13/chartex" xmlns:cx8="http://schemas.microsoft.com/office/drawing/2016/5/14/chartex" xmlns:mc="http://schemas.openxmlformats.org/markup-compatibility/2006" xmlns:aink="http://schemas.microsoft.com/office/drawing/2016/ink" xmlns:am3d="http://schemas.microsoft.com/office/drawing/2017/model3d" xmlns:o="urn:schemas-microsoft-com:office:office" xmlns:r="http://schemas.openxmlformats.org/officeDocument/2006/relationships" xmlns:m="http://schemas.openxmlformats.org/officeDocument/2006/math" xmlns:v="urn:schemas-microsoft-com:vml" xmlns:wp14="http://schemas.microsoft.com/office/word/2010/wordprocessingDrawing" xmlns:wp="http://schemas.openxmlformats.org/drawingml/2006/wordprocessingDrawing" xmlns:w10="urn:schemas-microsoft-com:office:word" xmlns:w="http://schemas.openxmlformats.org/wordprocessingml/2006/main" xmlns:w14="http://schemas.microsoft.com/office/word/2010/wordml" xmlns:w15="http://schemas.microsoft.com/office/word/2012/wordml" xmlns:w16cid="http://schemas.microsoft.com/office/word/2016/wordml/cid" xmlns:w16se="http://schemas.microsoft.com/office/word/2015/wordml/symex" xmlns:wpg="http://schemas.microsoft.com/office/word/2010/wordprocessingGroup" xmlns:wpi="http://schemas.microsoft.com/office/word/2010/wordprocessingInk" xmlns:wne="http://schemas.microsoft.com/office/word/2006/wordml" xmlns:wps="http://schemas.microsoft.com/office/word/2010/wordprocessingShape" mc:Ignorable="w14 w15 w16se w16cid wp14">
+<w:numbering xmlns:wpc="http://schemas.microsoft.com/office/word/2010/wordprocessingCanvas" xmlns:cx="http://schemas.microsoft.com/office/drawing/2014/chartex" xmlns:cx1="http://schemas.microsoft.com/office/drawing/2015/9/8/chartex" xmlns:cx2="http://schemas.microsoft.com/office/drawing/2015/10/21/chartex" xmlns:cx3="http://schemas.microsoft.com/office/drawing/2016/5/9/chartex" xmlns:cx4="http://schemas.microsoft.com/office/drawing/2016/5/10/chartex" xmlns:cx5="http://schemas.microsoft.com/office/drawing/2016/5/11/chartex" xmlns:cx6="http://schemas.microsoft.com/office/drawing/2016/5/12/chartex" xmlns:cx7="http://schemas.microsoft.com/office/drawing/2016/5/13/chartex" xmlns:cx8="http://schemas.microsoft.com/office/drawing/2016/5/14/chartex" xmlns:mc="http://schemas.openxmlformats.org/markup-compatibility/2006" xmlns:aink="http://schemas.microsoft.com/office/drawing/2016/ink" xmlns:am3d="http://schemas.microsoft.com/office/drawing/2017/model3d" xmlns:o="urn:schemas-microsoft-com:office:office" xmlns:r="http://schemas.openxmlformats.org/officeDocument/2006/relationships" xmlns:m="http://schemas.openxmlformats.org/officeDocument/2006/math" xmlns:v="urn:schemas-microsoft-com:vml" xmlns:wp14="http://schemas.microsoft.com/office/word/2010/wordprocessingDrawing" xmlns:wp="http://schemas.openxmlformats.org/drawingml/2006/wordprocessingDrawing" xmlns:w10="urn:schemas-microsoft-com:office:word" xmlns:w="http://schemas.openxmlformats.org/wordprocessingml/2006/main" xmlns:w14="http://schemas.microsoft.com/office/word/2010/wordml" xmlns:w15="http://schemas.microsoft.com/office/word/2012/wordml" xmlns:w16cex="http://schemas.microsoft.com/office/word/2018/wordml/cex" xmlns:w16cid="http://schemas.microsoft.com/office/word/2016/wordml/cid" xmlns:w16="http://schemas.microsoft.com/office/word/2018/wordml" xmlns:w16se="http://schemas.microsoft.com/office/word/2015/wordml/symex" xmlns:wpg="http://schemas.microsoft.com/office/word/2010/wordprocessingGroup" xmlns:wpi="http://schemas.microsoft.com/office/word/2010/wordprocessingInk" xmlns:wne="http://schemas.microsoft.com/office/word/2006/wordml" xmlns:wps="http://schemas.microsoft.com/office/word/2010/wordprocessingShape" mc:Ignorable="w14 w15 w16se w16cid w16 w16cex wp14">
   <w:abstractNum w:abstractNumId="0" w15:restartNumberingAfterBreak="0">
     <w:nsid w:val="00000001"/>
     <w:multiLevelType w:val="hybridMultilevel"/>
@@ -5810,7 +5810,7 @@
 </file>
 
 <file path=word/styles.xml><?xml version="1.0" encoding="utf-8"?>
-<w:styles xmlns:mc="http://schemas.openxmlformats.org/markup-compatibility/2006" xmlns:r="http://schemas.openxmlformats.org/officeDocument/2006/relationships" xmlns:w="http://schemas.openxmlformats.org/wordprocessingml/2006/main" xmlns:w14="http://schemas.microsoft.com/office/word/2010/wordml" xmlns:w15="http://schemas.microsoft.com/office/word/2012/wordml" xmlns:w16cid="http://schemas.microsoft.com/office/word/2016/wordml/cid" xmlns:w16se="http://schemas.microsoft.com/office/word/2015/wordml/symex" mc:Ignorable="w14 w15 w16se w16cid">
+<w:styles xmlns:mc="http://schemas.openxmlformats.org/markup-compatibility/2006" xmlns:r="http://schemas.openxmlformats.org/officeDocument/2006/relationships" xmlns:w="http://schemas.openxmlformats.org/wordprocessingml/2006/main" xmlns:w14="http://schemas.microsoft.com/office/word/2010/wordml" xmlns:w15="http://schemas.microsoft.com/office/word/2012/wordml" xmlns:w16cex="http://schemas.microsoft.com/office/word/2018/wordml/cex" xmlns:w16cid="http://schemas.microsoft.com/office/word/2016/wordml/cid" xmlns:w16="http://schemas.microsoft.com/office/word/2018/wordml" xmlns:w16se="http://schemas.microsoft.com/office/word/2015/wordml/symex" mc:Ignorable="w14 w15 w16se w16cid w16 w16cex">
   <w:docDefaults>
     <w:rPrDefault>
       <w:rPr>
@@ -6409,6 +6409,18 @@
       <w:lang w:eastAsia="zh-CN"/>
     </w:rPr>
   </w:style>
+  <w:style w:type="character" w:styleId="FollowedHyperlink">
+    <w:name w:val="FollowedHyperlink"/>
+    <w:basedOn w:val="DefaultParagraphFont"/>
+    <w:uiPriority w:val="99"/>
+    <w:semiHidden/>
+    <w:unhideWhenUsed/>
+    <w:rsid w:val="00E7361C"/>
+    <w:rPr>
+      <w:color w:val="954F72" w:themeColor="followedHyperlink"/>
+      <w:u w:val="single"/>
+    </w:rPr>
+  </w:style>
 </w:styles>
 </file>
 
